--- a/111-EN.docx
+++ b/111-EN.docx
@@ -1,6 +1,6 @@
 
 <file path=word/document.xml><?xml version="1.0" encoding="utf-8"?>
-<w:document xmlns:wpc="http://schemas.microsoft.com/office/word/2010/wordprocessingCanvas" xmlns:cx="http://schemas.microsoft.com/office/drawing/2014/chartex" xmlns:cx1="http://schemas.microsoft.com/office/drawing/2015/9/8/chartex" xmlns:cx2="http://schemas.microsoft.com/office/drawing/2015/10/21/chartex" xmlns:cx3="http://schemas.microsoft.com/office/drawing/2016/5/9/chartex" xmlns:cx4="http://schemas.microsoft.com/office/drawing/2016/5/10/chartex" xmlns:cx5="http://schemas.microsoft.com/office/drawing/2016/5/11/chartex" xmlns:cx6="http://schemas.microsoft.com/office/drawing/2016/5/12/chartex" xmlns:cx7="http://schemas.microsoft.com/office/drawing/2016/5/13/chartex" xmlns:cx8="http://schemas.microsoft.com/office/drawing/2016/5/14/chartex" xmlns:mc="http://schemas.openxmlformats.org/markup-compatibility/2006" xmlns:aink="http://schemas.microsoft.com/office/drawing/2016/ink" xmlns:am3d="http://schemas.microsoft.com/office/drawing/2017/model3d" xmlns:o="urn:schemas-microsoft-com:office:office" xmlns:oel="http://schemas.microsoft.com/office/2019/extlst" xmlns:r="http://schemas.openxmlformats.org/officeDocument/2006/relationships" xmlns:m="http://schemas.openxmlformats.org/officeDocument/2006/math" xmlns:v="urn:schemas-microsoft-com:vml" xmlns:wp14="http://schemas.microsoft.com/office/word/2010/wordprocessingDrawing" xmlns:wp="http://schemas.openxmlformats.org/drawingml/2006/wordprocessingDrawing" xmlns:w10="urn:schemas-microsoft-com:office:word" xmlns:w="http://schemas.openxmlformats.org/wordprocessingml/2006/main" xmlns:w14="http://schemas.microsoft.com/office/word/2010/wordml" xmlns:w15="http://schemas.microsoft.com/office/word/2012/wordml" xmlns:w16cex="http://schemas.microsoft.com/office/word/2018/wordml/cex" xmlns:w16cid="http://schemas.microsoft.com/office/word/2016/wordml/cid" xmlns:w16="http://schemas.microsoft.com/office/word/2018/wordml" xmlns:w16du="http://schemas.microsoft.com/office/word/2023/wordml/word16du" xmlns:w16sdtdh="http://schemas.microsoft.com/office/word/2020/wordml/sdtdatahash" xmlns:w16se="http://schemas.microsoft.com/office/word/2015/wordml/symex" xmlns:wpg="http://schemas.microsoft.com/office/word/2010/wordprocessingGroup" xmlns:wpi="http://schemas.microsoft.com/office/word/2010/wordprocessingInk" xmlns:wne="http://schemas.microsoft.com/office/word/2006/wordml" xmlns:wps="http://schemas.microsoft.com/office/word/2010/wordprocessingShape" mc:Ignorable="w14 w15 w16se w16cid w16 w16cex w16sdtdh w16du wp14">
+<w:document xmlns:wpc="http://schemas.microsoft.com/office/word/2010/wordprocessingCanvas" xmlns:cx="http://schemas.microsoft.com/office/drawing/2014/chartex" xmlns:cx1="http://schemas.microsoft.com/office/drawing/2015/9/8/chartex" xmlns:cx2="http://schemas.microsoft.com/office/drawing/2015/10/21/chartex" xmlns:cx3="http://schemas.microsoft.com/office/drawing/2016/5/9/chartex" xmlns:cx4="http://schemas.microsoft.com/office/drawing/2016/5/10/chartex" xmlns:cx5="http://schemas.microsoft.com/office/drawing/2016/5/11/chartex" xmlns:cx6="http://schemas.microsoft.com/office/drawing/2016/5/12/chartex" xmlns:cx7="http://schemas.microsoft.com/office/drawing/2016/5/13/chartex" xmlns:cx8="http://schemas.microsoft.com/office/drawing/2016/5/14/chartex" xmlns:mc="http://schemas.openxmlformats.org/markup-compatibility/2006" xmlns:aink="http://schemas.microsoft.com/office/drawing/2016/ink" xmlns:am3d="http://schemas.microsoft.com/office/drawing/2017/model3d" xmlns:o="urn:schemas-microsoft-com:office:office" xmlns:oel="http://schemas.microsoft.com/office/2019/extlst" xmlns:r="http://schemas.openxmlformats.org/officeDocument/2006/relationships" xmlns:m="http://schemas.openxmlformats.org/officeDocument/2006/math" xmlns:v="urn:schemas-microsoft-com:vml" xmlns:wp14="http://schemas.microsoft.com/office/word/2010/wordprocessingDrawing" xmlns:wp="http://schemas.openxmlformats.org/drawingml/2006/wordprocessingDrawing" xmlns:w10="urn:schemas-microsoft-com:office:word" xmlns:w="http://schemas.openxmlformats.org/wordprocessingml/2006/main" xmlns:w14="http://schemas.microsoft.com/office/word/2010/wordml" xmlns:w15="http://schemas.microsoft.com/office/word/2012/wordml" xmlns:w16cex="http://schemas.microsoft.com/office/word/2018/wordml/cex" xmlns:w16cid="http://schemas.microsoft.com/office/word/2016/wordml/cid" xmlns:w16="http://schemas.microsoft.com/office/word/2018/wordml" xmlns:w16sdtdh="http://schemas.microsoft.com/office/word/2020/wordml/sdtdatahash" xmlns:w16se="http://schemas.microsoft.com/office/word/2015/wordml/symex" xmlns:wpg="http://schemas.microsoft.com/office/word/2010/wordprocessingGroup" xmlns:wpi="http://schemas.microsoft.com/office/word/2010/wordprocessingInk" xmlns:wne="http://schemas.microsoft.com/office/word/2006/wordml" xmlns:wps="http://schemas.microsoft.com/office/word/2010/wordprocessingShape" mc:Ignorable="w14 w15 w16se w16cid w16 w16cex w16sdtdh wp14">
   <w:body>
     <w:p>
       <w:pPr>
@@ -407,7 +407,27 @@
                 <w:sz w:val="28"/>
                 <w:lang w:eastAsia="zh-CN"/>
               </w:rPr>
-              <w:t>No. 166, Yuanfeng Road, New &amp; Hi-tech Industrial Development Zone, Kunshan City, Jiangsu Province</w:t>
+              <w:t xml:space="preserve">No. 166, </w:t>
+            </w:r>
+            <w:proofErr w:type="spellStart"/>
+            <w:r>
+              <w:rPr>
+                <w:rFonts w:cs="Arial"/>
+                <w:kern w:val="32"/>
+                <w:sz w:val="28"/>
+                <w:lang w:eastAsia="zh-CN"/>
+              </w:rPr>
+              <w:t>Yuanfeng</w:t>
+            </w:r>
+            <w:proofErr w:type="spellEnd"/>
+            <w:r>
+              <w:rPr>
+                <w:rFonts w:cs="Arial"/>
+                <w:kern w:val="32"/>
+                <w:sz w:val="28"/>
+                <w:lang w:eastAsia="zh-CN"/>
+              </w:rPr>
+              <w:t xml:space="preserve"> Road, New &amp; Hi-tech Industrial Development Zone, Kunshan City, Jiangsu Province</w:t>
             </w:r>
           </w:p>
         </w:tc>
@@ -595,12 +615,21 @@
                 <w:lang w:eastAsia="zh-CN"/>
               </w:rPr>
             </w:pPr>
+            <w:proofErr w:type="spellStart"/>
             <w:r>
               <w:rPr>
                 <w:sz w:val="28"/>
                 <w:lang w:eastAsia="zh-CN"/>
               </w:rPr>
-              <w:t>NeuroDawn Pharmaceutical</w:t>
+              <w:t>NeuroDawn</w:t>
+            </w:r>
+            <w:proofErr w:type="spellEnd"/>
+            <w:r>
+              <w:rPr>
+                <w:sz w:val="28"/>
+                <w:lang w:eastAsia="zh-CN"/>
+              </w:rPr>
+              <w:t xml:space="preserve"> Pharmaceutical</w:t>
             </w:r>
             <w:r>
               <w:rPr>
@@ -682,7 +711,67 @@
                 <w:sz w:val="28"/>
                 <w:lang w:eastAsia="zh-CN"/>
               </w:rPr>
-              <w:t xml:space="preserve"> floor, Jiangsu LifePark , No.9, Weidi Road, Qixia District, Nanjing</w:t>
+              <w:t xml:space="preserve"> floor, Jiangsu </w:t>
+            </w:r>
+            <w:proofErr w:type="spellStart"/>
+            <w:r>
+              <w:rPr>
+                <w:rFonts w:hint="eastAsia"/>
+                <w:kern w:val="2"/>
+                <w:sz w:val="28"/>
+                <w:lang w:eastAsia="zh-CN"/>
+              </w:rPr>
+              <w:t>LifePark</w:t>
+            </w:r>
+            <w:proofErr w:type="spellEnd"/>
+            <w:r>
+              <w:rPr>
+                <w:rFonts w:hint="eastAsia"/>
+                <w:kern w:val="2"/>
+                <w:sz w:val="28"/>
+                <w:lang w:eastAsia="zh-CN"/>
+              </w:rPr>
+              <w:t xml:space="preserve"> , No.9, </w:t>
+            </w:r>
+            <w:proofErr w:type="spellStart"/>
+            <w:r>
+              <w:rPr>
+                <w:rFonts w:hint="eastAsia"/>
+                <w:kern w:val="2"/>
+                <w:sz w:val="28"/>
+                <w:lang w:eastAsia="zh-CN"/>
+              </w:rPr>
+              <w:t>Weidi</w:t>
+            </w:r>
+            <w:proofErr w:type="spellEnd"/>
+            <w:r>
+              <w:rPr>
+                <w:rFonts w:hint="eastAsia"/>
+                <w:kern w:val="2"/>
+                <w:sz w:val="28"/>
+                <w:lang w:eastAsia="zh-CN"/>
+              </w:rPr>
+              <w:t xml:space="preserve"> Road, </w:t>
+            </w:r>
+            <w:proofErr w:type="spellStart"/>
+            <w:r>
+              <w:rPr>
+                <w:rFonts w:hint="eastAsia"/>
+                <w:kern w:val="2"/>
+                <w:sz w:val="28"/>
+                <w:lang w:eastAsia="zh-CN"/>
+              </w:rPr>
+              <w:t>Qixia</w:t>
+            </w:r>
+            <w:proofErr w:type="spellEnd"/>
+            <w:r>
+              <w:rPr>
+                <w:rFonts w:hint="eastAsia"/>
+                <w:kern w:val="2"/>
+                <w:sz w:val="28"/>
+                <w:lang w:eastAsia="zh-CN"/>
+              </w:rPr>
+              <w:t xml:space="preserve"> District, Nanjing</w:t>
             </w:r>
           </w:p>
         </w:tc>
@@ -1081,7 +1170,7 @@
               </wp:anchor>
             </w:drawing>
           </mc:Choice>
-          <mc:Fallback>
+          <mc:Fallback xmlns:w16du="http://schemas.microsoft.com/office/word/2023/wordml/word16du">
             <w:pict>
               <v:line w14:anchorId="3C67BAFE" id="Line 4" o:spid="_x0000_s1026" style="position:absolute;left:0;text-align:left;z-index:251654144;visibility:visible;mso-wrap-style:square;mso-wrap-distance-left:9pt;mso-wrap-distance-top:0;mso-wrap-distance-right:9pt;mso-wrap-distance-bottom:0;mso-position-horizontal:absolute;mso-position-horizontal-relative:text;mso-position-vertical:absolute;mso-position-vertical-relative:text" from="240pt,12.3pt" to="402pt,12.35pt" o:gfxdata="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"/>
             </w:pict>
@@ -1143,7 +1232,7 @@
               </wp:anchor>
             </w:drawing>
           </mc:Choice>
-          <mc:Fallback>
+          <mc:Fallback xmlns:w16du="http://schemas.microsoft.com/office/word/2023/wordml/word16du">
             <w:pict>
               <v:line w14:anchorId="70B62872" id="Line 5" o:spid="_x0000_s1026" style="position:absolute;left:0;text-align:left;z-index:251655168;visibility:visible;mso-wrap-style:square;mso-wrap-distance-left:9pt;mso-wrap-distance-top:0;mso-wrap-distance-right:9pt;mso-wrap-distance-bottom:0;mso-position-horizontal:absolute;mso-position-horizontal-relative:text;mso-position-vertical:absolute;mso-position-vertical-relative:text" from="0,13.25pt" to="162pt,13.3pt" o:gfxdata="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"/>
             </w:pict>
@@ -1391,7 +1480,7 @@
               </wp:anchor>
             </w:drawing>
           </mc:Choice>
-          <mc:Fallback>
+          <mc:Fallback xmlns:w16du="http://schemas.microsoft.com/office/word/2023/wordml/word16du">
             <w:pict>
               <v:line w14:anchorId="72E12E62" id="Line 6" o:spid="_x0000_s1026" style="position:absolute;left:0;text-align:left;z-index:251658240;visibility:visible;mso-wrap-style:square;mso-wrap-distance-left:9pt;mso-wrap-distance-top:0;mso-wrap-distance-right:9pt;mso-wrap-distance-bottom:0;mso-position-horizontal:absolute;mso-position-horizontal-relative:text;mso-position-vertical:absolute;mso-position-vertical-relative:text" from="243pt,17.5pt" to="405pt,17.55pt" o:gfxdata="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"/>
             </w:pict>
@@ -1453,7 +1542,7 @@
               </wp:anchor>
             </w:drawing>
           </mc:Choice>
-          <mc:Fallback>
+          <mc:Fallback xmlns:w16du="http://schemas.microsoft.com/office/word/2023/wordml/word16du">
             <w:pict>
               <v:line w14:anchorId="1DEB9F4B" id="Line 7" o:spid="_x0000_s1026" style="position:absolute;left:0;text-align:left;z-index:251659264;visibility:visible;mso-wrap-style:square;mso-wrap-distance-left:9pt;mso-wrap-distance-top:0;mso-wrap-distance-right:9pt;mso-wrap-distance-bottom:0;mso-position-horizontal:absolute;mso-position-horizontal-relative:text;mso-position-vertical:absolute;mso-position-vertical-relative:text" from="0,15.8pt" to="162pt,15.85pt" o:gfxdata="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"/>
             </w:pict>
@@ -1834,7 +1923,31 @@
           <w:szCs w:val="28"/>
           <w:lang w:eastAsia="zh-CN"/>
         </w:rPr>
-        <w:t>Fang Fang                                                     2021-06-21</w:t>
+        <w:t xml:space="preserve">Fang </w:t>
+      </w:r>
+      <w:proofErr w:type="spellStart"/>
+      <w:r>
+        <w:rPr>
+          <w:rFonts w:hint="eastAsia"/>
+          <w:bCs/>
+          <w:kern w:val="2"/>
+          <w:sz w:val="28"/>
+          <w:szCs w:val="28"/>
+          <w:lang w:eastAsia="zh-CN"/>
+        </w:rPr>
+        <w:t>Fang</w:t>
+      </w:r>
+      <w:proofErr w:type="spellEnd"/>
+      <w:r>
+        <w:rPr>
+          <w:rFonts w:hint="eastAsia"/>
+          <w:bCs/>
+          <w:kern w:val="2"/>
+          <w:sz w:val="28"/>
+          <w:szCs w:val="28"/>
+          <w:lang w:eastAsia="zh-CN"/>
+        </w:rPr>
+        <w:t xml:space="preserve">                                                     2021-06-21</w:t>
       </w:r>
       <w:r>
         <w:rPr>
@@ -1891,7 +2004,7 @@
               </wp:anchor>
             </w:drawing>
           </mc:Choice>
-          <mc:Fallback>
+          <mc:Fallback xmlns:w16du="http://schemas.microsoft.com/office/word/2023/wordml/word16du">
             <w:pict>
               <v:line w14:anchorId="45CFA5E8" id="Line 11" o:spid="_x0000_s1026" style="position:absolute;left:0;text-align:left;z-index:251657216;visibility:visible;mso-wrap-style:square;mso-wrap-distance-left:9pt;mso-wrap-distance-top:0;mso-wrap-distance-right:9pt;mso-wrap-distance-bottom:0;mso-position-horizontal:absolute;mso-position-horizontal-relative:text;mso-position-vertical:absolute;mso-position-vertical-relative:text" from="0,22.85pt" to="162pt,22.9pt" o:gfxdata="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"/>
             </w:pict>
@@ -1965,7 +2078,7 @@
               </wp:anchor>
             </w:drawing>
           </mc:Choice>
-          <mc:Fallback>
+          <mc:Fallback xmlns:w16du="http://schemas.microsoft.com/office/word/2023/wordml/word16du">
             <w:pict>
               <v:line w14:anchorId="7F82FAE1" id="Line 10" o:spid="_x0000_s1026" style="position:absolute;left:0;text-align:left;z-index:251656192;visibility:visible;mso-wrap-style:square;mso-wrap-distance-left:9pt;mso-wrap-distance-top:0;mso-wrap-distance-right:9pt;mso-wrap-distance-bottom:0;mso-position-horizontal:absolute;mso-position-horizontal-relative:text;mso-position-vertical:absolute;mso-position-vertical-relative:text" from="243pt,-.45pt" to="405pt,-.4pt" o:gfxdata="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"/>
             </w:pict>
@@ -1977,7 +2090,23 @@
           <w:kern w:val="2"/>
           <w:lang w:eastAsia="zh-CN"/>
         </w:rPr>
-        <w:t xml:space="preserve">Fang Fang </w:t>
+        <w:t xml:space="preserve">Fang </w:t>
+      </w:r>
+      <w:proofErr w:type="spellStart"/>
+      <w:r>
+        <w:rPr>
+          <w:kern w:val="2"/>
+          <w:lang w:eastAsia="zh-CN"/>
+        </w:rPr>
+        <w:t>Fang</w:t>
+      </w:r>
+      <w:proofErr w:type="spellEnd"/>
+      <w:r>
+        <w:rPr>
+          <w:kern w:val="2"/>
+          <w:lang w:eastAsia="zh-CN"/>
+        </w:rPr>
+        <w:t xml:space="preserve"> </w:t>
       </w:r>
       <w:r>
         <w:rPr>
@@ -2125,10 +2254,12 @@
           <w:lang w:eastAsia="zh-CN"/>
         </w:rPr>
         <w:sectPr>
-          <w:headerReference w:type="default" r:id="rId10"/>
-          <w:footerReference w:type="default" r:id="rId11"/>
-          <w:headerReference w:type="first" r:id="rId12"/>
-          <w:footerReference w:type="first" r:id="rId13"/>
+          <w:headerReference w:type="even" r:id="rId10"/>
+          <w:headerReference w:type="default" r:id="rId11"/>
+          <w:footerReference w:type="even" r:id="rId12"/>
+          <w:footerReference w:type="default" r:id="rId13"/>
+          <w:headerReference w:type="first" r:id="rId14"/>
+          <w:footerReference w:type="first" r:id="rId15"/>
           <w:pgSz w:w="11907" w:h="16840"/>
           <w:pgMar w:top="1440" w:right="1800" w:bottom="1440" w:left="1800" w:header="482" w:footer="851" w:gutter="0"/>
           <w:cols w:space="720"/>
@@ -8512,7 +8643,7 @@
           <w:lang w:eastAsia="zh-CN"/>
         </w:rPr>
         <w:sectPr>
-          <w:footerReference w:type="first" r:id="rId14"/>
+          <w:footerReference w:type="first" r:id="rId16"/>
           <w:pgSz w:w="11907" w:h="16840"/>
           <w:pgMar w:top="1440" w:right="1800" w:bottom="1440" w:left="1800" w:header="482" w:footer="851" w:gutter="0"/>
           <w:cols w:space="720"/>
@@ -9114,7 +9245,25 @@
           <w:szCs w:val="20"/>
           <w:lang w:eastAsia="zh-CN"/>
         </w:rPr>
-        <w:t>Address: No. 166, Yuanfeng Road, New &amp; Hi-tech Industrial Development Zone, Kunsh</w:t>
+        <w:t xml:space="preserve">Address: No. 166, </w:t>
+      </w:r>
+      <w:proofErr w:type="spellStart"/>
+      <w:r>
+        <w:rPr>
+          <w:kern w:val="2"/>
+          <w:szCs w:val="20"/>
+          <w:lang w:eastAsia="zh-CN"/>
+        </w:rPr>
+        <w:t>Yuanfeng</w:t>
+      </w:r>
+      <w:proofErr w:type="spellEnd"/>
+      <w:r>
+        <w:rPr>
+          <w:kern w:val="2"/>
+          <w:szCs w:val="20"/>
+          <w:lang w:eastAsia="zh-CN"/>
+        </w:rPr>
+        <w:t xml:space="preserve"> Road, New &amp; Hi-tech Industrial Development Zone, Kunsh</w:t>
       </w:r>
       <w:r>
         <w:rPr>
@@ -9212,7 +9361,25 @@
           <w:szCs w:val="20"/>
           <w:lang w:eastAsia="zh-CN"/>
         </w:rPr>
-        <w:t>: Yuye Xia</w:t>
+        <w:t xml:space="preserve">: </w:t>
+      </w:r>
+      <w:proofErr w:type="spellStart"/>
+      <w:r>
+        <w:rPr>
+          <w:kern w:val="2"/>
+          <w:szCs w:val="20"/>
+          <w:lang w:eastAsia="zh-CN"/>
+        </w:rPr>
+        <w:t>Yuye</w:t>
+      </w:r>
+      <w:proofErr w:type="spellEnd"/>
+      <w:r>
+        <w:rPr>
+          <w:kern w:val="2"/>
+          <w:szCs w:val="20"/>
+          <w:lang w:eastAsia="zh-CN"/>
+        </w:rPr>
+        <w:t xml:space="preserve"> Xia</w:t>
       </w:r>
       <w:r>
         <w:rPr>
@@ -9421,12 +9588,21 @@
         </w:rPr>
         <w:t xml:space="preserve"> </w:t>
       </w:r>
-      <w:r>
-        <w:rPr>
-          <w:kern w:val="2"/>
-          <w:lang w:eastAsia="zh-CN"/>
-        </w:rPr>
-        <w:t>NeuroDawn Pharmaceutical Co., Ltd</w:t>
+      <w:proofErr w:type="spellStart"/>
+      <w:r>
+        <w:rPr>
+          <w:kern w:val="2"/>
+          <w:lang w:eastAsia="zh-CN"/>
+        </w:rPr>
+        <w:t>NeuroDawn</w:t>
+      </w:r>
+      <w:proofErr w:type="spellEnd"/>
+      <w:r>
+        <w:rPr>
+          <w:kern w:val="2"/>
+          <w:lang w:eastAsia="zh-CN"/>
+        </w:rPr>
+        <w:t xml:space="preserve"> Pharmaceutical Co., Ltd</w:t>
       </w:r>
       <w:r>
         <w:rPr>
@@ -9460,7 +9636,61 @@
           <w:szCs w:val="20"/>
           <w:lang w:eastAsia="zh-CN"/>
         </w:rPr>
-        <w:t>Address: Building E2, 4th floor, Jiangsu LifePark , No.9, Weidi Road, Qixia District, Nanjing</w:t>
+        <w:t xml:space="preserve">Address: Building E2, 4th floor, Jiangsu </w:t>
+      </w:r>
+      <w:proofErr w:type="spellStart"/>
+      <w:r>
+        <w:rPr>
+          <w:kern w:val="2"/>
+          <w:szCs w:val="20"/>
+          <w:lang w:eastAsia="zh-CN"/>
+        </w:rPr>
+        <w:t>LifePark</w:t>
+      </w:r>
+      <w:proofErr w:type="spellEnd"/>
+      <w:r>
+        <w:rPr>
+          <w:kern w:val="2"/>
+          <w:szCs w:val="20"/>
+          <w:lang w:eastAsia="zh-CN"/>
+        </w:rPr>
+        <w:t xml:space="preserve"> , No.9, </w:t>
+      </w:r>
+      <w:proofErr w:type="spellStart"/>
+      <w:r>
+        <w:rPr>
+          <w:kern w:val="2"/>
+          <w:szCs w:val="20"/>
+          <w:lang w:eastAsia="zh-CN"/>
+        </w:rPr>
+        <w:t>Weidi</w:t>
+      </w:r>
+      <w:proofErr w:type="spellEnd"/>
+      <w:r>
+        <w:rPr>
+          <w:kern w:val="2"/>
+          <w:szCs w:val="20"/>
+          <w:lang w:eastAsia="zh-CN"/>
+        </w:rPr>
+        <w:t xml:space="preserve"> Road, </w:t>
+      </w:r>
+      <w:proofErr w:type="spellStart"/>
+      <w:r>
+        <w:rPr>
+          <w:kern w:val="2"/>
+          <w:szCs w:val="20"/>
+          <w:lang w:eastAsia="zh-CN"/>
+        </w:rPr>
+        <w:t>Qixia</w:t>
+      </w:r>
+      <w:proofErr w:type="spellEnd"/>
+      <w:r>
+        <w:rPr>
+          <w:kern w:val="2"/>
+          <w:szCs w:val="20"/>
+          <w:lang w:eastAsia="zh-CN"/>
+        </w:rPr>
+        <w:t xml:space="preserve"> District, Nanjing</w:t>
       </w:r>
       <w:r>
         <w:rPr>
@@ -9562,6 +9792,7 @@
         </w:rPr>
         <w:t xml:space="preserve"> </w:t>
       </w:r>
+      <w:proofErr w:type="spellStart"/>
       <w:r>
         <w:rPr>
           <w:rFonts w:hint="eastAsia"/>
@@ -9571,6 +9802,7 @@
         </w:rPr>
         <w:t>fang</w:t>
       </w:r>
+      <w:proofErr w:type="spellEnd"/>
       <w:r>
         <w:rPr>
           <w:kern w:val="2"/>
@@ -9754,7 +9986,23 @@
           <w:kern w:val="2"/>
           <w:lang w:eastAsia="zh-CN"/>
         </w:rPr>
-        <w:t>Address: No. 166, Yuanfeng Road, New &amp; Hi-tech Industrial Development Zone,</w:t>
+        <w:t xml:space="preserve">Address: No. 166, </w:t>
+      </w:r>
+      <w:proofErr w:type="spellStart"/>
+      <w:r>
+        <w:rPr>
+          <w:kern w:val="2"/>
+          <w:lang w:eastAsia="zh-CN"/>
+        </w:rPr>
+        <w:t>Yuanfeng</w:t>
+      </w:r>
+      <w:proofErr w:type="spellEnd"/>
+      <w:r>
+        <w:rPr>
+          <w:kern w:val="2"/>
+          <w:lang w:eastAsia="zh-CN"/>
+        </w:rPr>
+        <w:t xml:space="preserve"> Road, New &amp; Hi-tech Industrial Development Zone,</w:t>
       </w:r>
       <w:r>
         <w:rPr>
@@ -10104,12 +10352,21 @@
         </w:rPr>
         <w:t xml:space="preserve">Preparation of test article: </w:t>
       </w:r>
-      <w:r>
-        <w:rPr>
-          <w:kern w:val="2"/>
-          <w:lang w:eastAsia="zh-CN"/>
-        </w:rPr>
-        <w:t xml:space="preserve">Jiaping </w:t>
+      <w:proofErr w:type="spellStart"/>
+      <w:r>
+        <w:rPr>
+          <w:kern w:val="2"/>
+          <w:lang w:eastAsia="zh-CN"/>
+        </w:rPr>
+        <w:t>Jiaping</w:t>
+      </w:r>
+      <w:proofErr w:type="spellEnd"/>
+      <w:r>
+        <w:rPr>
+          <w:kern w:val="2"/>
+          <w:lang w:eastAsia="zh-CN"/>
+        </w:rPr>
+        <w:t xml:space="preserve"> </w:t>
       </w:r>
       <w:r>
         <w:rPr>
@@ -10248,7 +10505,23 @@
           <w:kern w:val="2"/>
           <w:lang w:eastAsia="zh-CN"/>
         </w:rPr>
-        <w:t>Zhang, Shuangshuang Ye</w:t>
+        <w:t xml:space="preserve">Zhang, </w:t>
+      </w:r>
+      <w:proofErr w:type="spellStart"/>
+      <w:r>
+        <w:rPr>
+          <w:kern w:val="2"/>
+          <w:lang w:eastAsia="zh-CN"/>
+        </w:rPr>
+        <w:t>Shuangshuang</w:t>
+      </w:r>
+      <w:proofErr w:type="spellEnd"/>
+      <w:r>
+        <w:rPr>
+          <w:kern w:val="2"/>
+          <w:lang w:eastAsia="zh-CN"/>
+        </w:rPr>
+        <w:t xml:space="preserve"> Ye</w:t>
       </w:r>
       <w:r>
         <w:rPr>
@@ -12290,8 +12563,21 @@
         <w:t xml:space="preserve">Manufacturer: </w:t>
       </w:r>
       <w:r>
-        <w:t>Jiangsu Simovay Pharmaceutical Co., Ltd (Simovay</w:t>
-      </w:r>
+        <w:t xml:space="preserve">Jiangsu </w:t>
+      </w:r>
+      <w:proofErr w:type="spellStart"/>
+      <w:r>
+        <w:t>Simovay</w:t>
+      </w:r>
+      <w:proofErr w:type="spellEnd"/>
+      <w:r>
+        <w:t xml:space="preserve"> Pharmaceutical Co., Ltd (</w:t>
+      </w:r>
+      <w:proofErr w:type="spellStart"/>
+      <w:r>
+        <w:t>Simovay</w:t>
+      </w:r>
+      <w:proofErr w:type="spellEnd"/>
       <w:r>
         <w:t>)</w:t>
       </w:r>
@@ -12318,11 +12604,16 @@
         </w:rPr>
         <w:t xml:space="preserve">Supplier: </w:t>
       </w:r>
+      <w:proofErr w:type="spellStart"/>
       <w:r>
         <w:t>Ne</w:t>
       </w:r>
       <w:r>
-        <w:t>uroDawn Pharmaceutical Co., Ltd</w:t>
+        <w:t>uroDawn</w:t>
+      </w:r>
+      <w:proofErr w:type="spellEnd"/>
+      <w:r>
+        <w:t xml:space="preserve"> Pharmaceutical Co., Ltd</w:t>
       </w:r>
       <w:r>
         <w:rPr>
@@ -12729,7 +13020,23 @@
           <w:bCs/>
           <w:lang w:eastAsia="zh-CN"/>
         </w:rPr>
-        <w:t>dd Kolliphor® HS 15 in an amount corresponding to 3% of the final volume and mi</w:t>
+        <w:t xml:space="preserve">dd </w:t>
+      </w:r>
+      <w:proofErr w:type="spellStart"/>
+      <w:r>
+        <w:rPr>
+          <w:bCs/>
+          <w:lang w:eastAsia="zh-CN"/>
+        </w:rPr>
+        <w:t>Kolliphor</w:t>
+      </w:r>
+      <w:proofErr w:type="spellEnd"/>
+      <w:r>
+        <w:rPr>
+          <w:bCs/>
+          <w:lang w:eastAsia="zh-CN"/>
+        </w:rPr>
+        <w:t>® HS 15 in an amount corresponding to 3% of the final volume and mi</w:t>
       </w:r>
       <w:r>
         <w:rPr>
@@ -12957,7 +13264,23 @@
           <w:color w:val="000000"/>
           <w:lang w:eastAsia="zh-CN"/>
         </w:rPr>
-        <w:t xml:space="preserve"> with a 0.22 μm PES filter membrane un</w:t>
+        <w:t xml:space="preserve"> with a 0.22 </w:t>
+      </w:r>
+      <w:proofErr w:type="spellStart"/>
+      <w:r>
+        <w:rPr>
+          <w:color w:val="000000"/>
+          <w:lang w:eastAsia="zh-CN"/>
+        </w:rPr>
+        <w:t>μm</w:t>
+      </w:r>
+      <w:proofErr w:type="spellEnd"/>
+      <w:r>
+        <w:rPr>
+          <w:color w:val="000000"/>
+          <w:lang w:eastAsia="zh-CN"/>
+        </w:rPr>
+        <w:t xml:space="preserve"> PES filter membrane un</w:t>
       </w:r>
       <w:r>
         <w:rPr>
@@ -13272,8 +13595,20 @@
                 <w:szCs w:val="21"/>
                 <w:lang w:val="fr-FR"/>
               </w:rPr>
-              <w:t>mg/mL</w:t>
-            </w:r>
+              <w:t>mg/</w:t>
+            </w:r>
+            <w:proofErr w:type="spellStart"/>
+            <w:r>
+              <w:rPr>
+                <w:b/>
+                <w:bCs/>
+                <w:sz w:val="21"/>
+                <w:szCs w:val="21"/>
+                <w:lang w:val="fr-FR"/>
+              </w:rPr>
+              <w:t>mL</w:t>
+            </w:r>
+            <w:proofErr w:type="spellEnd"/>
             <w:r>
               <w:rPr>
                 <w:b/>
@@ -13522,7 +13857,27 @@
                 <w:szCs w:val="21"/>
                 <w:lang w:eastAsia="zh-CN"/>
               </w:rPr>
-              <w:t>3 g of Kolliphor® HS 15 and stir</w:t>
+              <w:t xml:space="preserve">3 g of </w:t>
+            </w:r>
+            <w:proofErr w:type="spellStart"/>
+            <w:r>
+              <w:rPr>
+                <w:bCs/>
+                <w:sz w:val="21"/>
+                <w:szCs w:val="21"/>
+                <w:lang w:eastAsia="zh-CN"/>
+              </w:rPr>
+              <w:t>Kolliphor</w:t>
+            </w:r>
+            <w:proofErr w:type="spellEnd"/>
+            <w:r>
+              <w:rPr>
+                <w:bCs/>
+                <w:sz w:val="21"/>
+                <w:szCs w:val="21"/>
+                <w:lang w:eastAsia="zh-CN"/>
+              </w:rPr>
+              <w:t>® HS 15 and stir</w:t>
             </w:r>
             <w:r>
               <w:rPr>
@@ -13653,8 +14008,19 @@
                 <w:szCs w:val="21"/>
                 <w:lang w:eastAsia="zh-CN"/>
               </w:rPr>
-              <w:t xml:space="preserve"> mg/mL.</w:t>
-            </w:r>
+              <w:t xml:space="preserve"> mg/</w:t>
+            </w:r>
+            <w:proofErr w:type="spellStart"/>
+            <w:r>
+              <w:rPr>
+                <w:bCs/>
+                <w:sz w:val="21"/>
+                <w:szCs w:val="21"/>
+                <w:lang w:eastAsia="zh-CN"/>
+              </w:rPr>
+              <w:t>mL.</w:t>
+            </w:r>
+            <w:proofErr w:type="spellEnd"/>
           </w:p>
         </w:tc>
       </w:tr>
@@ -13862,7 +14228,27 @@
                 <w:szCs w:val="21"/>
                 <w:lang w:eastAsia="zh-CN"/>
               </w:rPr>
-              <w:t>3 g of Kolliphor® HS 15 and stir</w:t>
+              <w:t xml:space="preserve">3 g of </w:t>
+            </w:r>
+            <w:proofErr w:type="spellStart"/>
+            <w:r>
+              <w:rPr>
+                <w:bCs/>
+                <w:sz w:val="21"/>
+                <w:szCs w:val="21"/>
+                <w:lang w:eastAsia="zh-CN"/>
+              </w:rPr>
+              <w:t>Kolliphor</w:t>
+            </w:r>
+            <w:proofErr w:type="spellEnd"/>
+            <w:r>
+              <w:rPr>
+                <w:bCs/>
+                <w:sz w:val="21"/>
+                <w:szCs w:val="21"/>
+                <w:lang w:eastAsia="zh-CN"/>
+              </w:rPr>
+              <w:t>® HS 15 and stir</w:t>
             </w:r>
             <w:r>
               <w:rPr>
@@ -13984,8 +14370,19 @@
                 <w:szCs w:val="21"/>
                 <w:lang w:eastAsia="zh-CN"/>
               </w:rPr>
-              <w:t xml:space="preserve"> mg/mL.</w:t>
-            </w:r>
+              <w:t xml:space="preserve"> mg/</w:t>
+            </w:r>
+            <w:proofErr w:type="spellStart"/>
+            <w:r>
+              <w:rPr>
+                <w:bCs/>
+                <w:sz w:val="21"/>
+                <w:szCs w:val="21"/>
+                <w:lang w:eastAsia="zh-CN"/>
+              </w:rPr>
+              <w:t>mL.</w:t>
+            </w:r>
+            <w:proofErr w:type="spellEnd"/>
           </w:p>
         </w:tc>
       </w:tr>
@@ -14189,7 +14586,27 @@
                 <w:szCs w:val="21"/>
                 <w:lang w:eastAsia="zh-CN"/>
               </w:rPr>
-              <w:t>3 g of Kolliphor® HS 15 and stir</w:t>
+              <w:t xml:space="preserve">3 g of </w:t>
+            </w:r>
+            <w:proofErr w:type="spellStart"/>
+            <w:r>
+              <w:rPr>
+                <w:bCs/>
+                <w:sz w:val="21"/>
+                <w:szCs w:val="21"/>
+                <w:lang w:eastAsia="zh-CN"/>
+              </w:rPr>
+              <w:t>Kolliphor</w:t>
+            </w:r>
+            <w:proofErr w:type="spellEnd"/>
+            <w:r>
+              <w:rPr>
+                <w:bCs/>
+                <w:sz w:val="21"/>
+                <w:szCs w:val="21"/>
+                <w:lang w:eastAsia="zh-CN"/>
+              </w:rPr>
+              <w:t>® HS 15 and stir</w:t>
             </w:r>
             <w:r>
               <w:rPr>
@@ -14311,8 +14728,19 @@
                 <w:szCs w:val="21"/>
                 <w:lang w:eastAsia="zh-CN"/>
               </w:rPr>
-              <w:t xml:space="preserve"> mg/mL.</w:t>
-            </w:r>
+              <w:t xml:space="preserve"> mg/</w:t>
+            </w:r>
+            <w:proofErr w:type="spellStart"/>
+            <w:r>
+              <w:rPr>
+                <w:bCs/>
+                <w:sz w:val="21"/>
+                <w:szCs w:val="21"/>
+                <w:lang w:eastAsia="zh-CN"/>
+              </w:rPr>
+              <w:t>mL.</w:t>
+            </w:r>
+            <w:proofErr w:type="spellEnd"/>
           </w:p>
         </w:tc>
       </w:tr>
@@ -14502,14 +14930,14 @@
         <w:rPr>
           <w:rFonts w:eastAsia="Arial" w:cs="Arial"/>
         </w:rPr>
-        <w:t xml:space="preserve">will be marked with green, blue and red labels, respectively, indicating the study number, name, </w:t>
+        <w:t xml:space="preserve">will be marked with green, blue and red labels, respectively, indicating the study number, </w:t>
       </w:r>
       <w:r>
         <w:rPr>
           <w:rFonts w:eastAsia="Arial" w:cs="Arial"/>
         </w:rPr>
         <w:lastRenderedPageBreak/>
-        <w:t>concentration, quantity, preparation date, preparer, storage conditions, expiry date and finished product number</w:t>
+        <w:t>name, concentration, quantity, preparation date, preparer, storage conditions, expiry date and finished product number</w:t>
       </w:r>
       <w:r>
         <w:rPr>
@@ -14602,6 +15030,7 @@
         </w:rPr>
         <w:t xml:space="preserve"> within 24 hours; 2 ~ 8 </w:t>
       </w:r>
+      <w:proofErr w:type="spellStart"/>
       <w:r>
         <w:rPr>
           <w:rFonts w:hint="eastAsia"/>
@@ -14616,6 +15045,7 @@
         </w:rPr>
         <w:t>C</w:t>
       </w:r>
+      <w:proofErr w:type="spellEnd"/>
       <w:r>
         <w:rPr>
           <w:rFonts w:hint="eastAsia"/>
@@ -15473,7 +15903,25 @@
           <w:kern w:val="2"/>
           <w:lang w:eastAsia="zh-CN"/>
         </w:rPr>
-        <w:t>Name: Kolliphor ® HS 15</w:t>
+        <w:t xml:space="preserve">Name: </w:t>
+      </w:r>
+      <w:proofErr w:type="spellStart"/>
+      <w:r>
+        <w:rPr>
+          <w:bCs/>
+          <w:kern w:val="2"/>
+          <w:lang w:eastAsia="zh-CN"/>
+        </w:rPr>
+        <w:t>Kolliphor</w:t>
+      </w:r>
+      <w:proofErr w:type="spellEnd"/>
+      <w:r>
+        <w:rPr>
+          <w:bCs/>
+          <w:kern w:val="2"/>
+          <w:lang w:eastAsia="zh-CN"/>
+        </w:rPr>
+        <w:t xml:space="preserve"> ® HS 15</w:t>
       </w:r>
       <w:r>
         <w:rPr>
@@ -16625,7 +17073,25 @@
           <w:kern w:val="2"/>
           <w:lang w:eastAsia="zh-CN"/>
         </w:rPr>
-        <w:t>Manufacturer: Shandong Kelun Pharmaceutical Co., Ltd.</w:t>
+        <w:t xml:space="preserve">Manufacturer: Shandong </w:t>
+      </w:r>
+      <w:proofErr w:type="spellStart"/>
+      <w:r>
+        <w:rPr>
+          <w:bCs/>
+          <w:kern w:val="2"/>
+          <w:lang w:eastAsia="zh-CN"/>
+        </w:rPr>
+        <w:t>Kelun</w:t>
+      </w:r>
+      <w:proofErr w:type="spellEnd"/>
+      <w:r>
+        <w:rPr>
+          <w:bCs/>
+          <w:kern w:val="2"/>
+          <w:lang w:eastAsia="zh-CN"/>
+        </w:rPr>
+        <w:t xml:space="preserve"> Pharmaceutical Co., Ltd.</w:t>
       </w:r>
     </w:p>
     <w:p>
@@ -16850,15 +17316,33 @@
           <w:kern w:val="2"/>
           <w:lang w:eastAsia="zh-CN"/>
         </w:rPr>
-        <w:t xml:space="preserve"> + 3% Kolli</w:t>
-      </w:r>
+        <w:t xml:space="preserve"> + 3% </w:t>
+      </w:r>
+      <w:proofErr w:type="spellStart"/>
       <w:r>
         <w:rPr>
           <w:b/>
           <w:kern w:val="2"/>
           <w:lang w:eastAsia="zh-CN"/>
         </w:rPr>
-        <w:t xml:space="preserve">phor ® HS 15 + 5% </w:t>
+        <w:t>Kolli</w:t>
+      </w:r>
+      <w:r>
+        <w:rPr>
+          <w:b/>
+          <w:kern w:val="2"/>
+          <w:lang w:eastAsia="zh-CN"/>
+        </w:rPr>
+        <w:t>phor</w:t>
+      </w:r>
+      <w:proofErr w:type="spellEnd"/>
+      <w:r>
+        <w:rPr>
+          <w:b/>
+          <w:kern w:val="2"/>
+          <w:lang w:eastAsia="zh-CN"/>
+        </w:rPr>
+        <w:t xml:space="preserve"> ® HS 15 + 5% </w:t>
       </w:r>
       <w:r>
         <w:rPr>
@@ -17019,8 +17503,9 @@
           <w:kern w:val="2"/>
           <w:lang w:eastAsia="zh-CN"/>
         </w:rPr>
-        <w:t>propylene glycol</w:t>
-      </w:r>
+        <w:t xml:space="preserve">propylene </w:t>
+      </w:r>
+      <w:proofErr w:type="spellStart"/>
       <w:r>
         <w:rPr>
           <w:rFonts w:hint="eastAsia"/>
@@ -17028,14 +17513,33 @@
           <w:kern w:val="2"/>
           <w:lang w:eastAsia="zh-CN"/>
         </w:rPr>
-        <w:t xml:space="preserve">will be weighed and take </w:t>
-      </w:r>
-      <w:r>
-        <w:rPr>
+        <w:t>glycol</w:t>
+      </w:r>
+      <w:r>
+        <w:rPr>
+          <w:rFonts w:hint="eastAsia"/>
           <w:bCs/>
           <w:kern w:val="2"/>
           <w:lang w:eastAsia="zh-CN"/>
         </w:rPr>
+        <w:t>will</w:t>
+      </w:r>
+      <w:proofErr w:type="spellEnd"/>
+      <w:r>
+        <w:rPr>
+          <w:rFonts w:hint="eastAsia"/>
+          <w:bCs/>
+          <w:kern w:val="2"/>
+          <w:lang w:eastAsia="zh-CN"/>
+        </w:rPr>
+        <w:t xml:space="preserve"> be weighed and take </w:t>
+      </w:r>
+      <w:r>
+        <w:rPr>
+          <w:bCs/>
+          <w:kern w:val="2"/>
+          <w:lang w:eastAsia="zh-CN"/>
+        </w:rPr>
         <w:t xml:space="preserve">into a </w:t>
       </w:r>
       <w:r>
@@ -17077,7 +17581,25 @@
           <w:kern w:val="2"/>
           <w:lang w:eastAsia="zh-CN"/>
         </w:rPr>
-        <w:t xml:space="preserve"> Kolliphor ® HS 15</w:t>
+        <w:t xml:space="preserve"> </w:t>
+      </w:r>
+      <w:proofErr w:type="spellStart"/>
+      <w:r>
+        <w:rPr>
+          <w:bCs/>
+          <w:kern w:val="2"/>
+          <w:lang w:eastAsia="zh-CN"/>
+        </w:rPr>
+        <w:t>Kolliphor</w:t>
+      </w:r>
+      <w:proofErr w:type="spellEnd"/>
+      <w:r>
+        <w:rPr>
+          <w:bCs/>
+          <w:kern w:val="2"/>
+          <w:lang w:eastAsia="zh-CN"/>
+        </w:rPr>
+        <w:t xml:space="preserve"> ® HS 15</w:t>
       </w:r>
       <w:r>
         <w:rPr>
@@ -17381,7 +17903,23 @@
           <w:color w:val="000000"/>
           <w:lang w:eastAsia="zh-CN"/>
         </w:rPr>
-        <w:t xml:space="preserve"> with a 0.22 μm PES filter membrane un</w:t>
+        <w:t xml:space="preserve"> with a 0.22 </w:t>
+      </w:r>
+      <w:proofErr w:type="spellStart"/>
+      <w:r>
+        <w:rPr>
+          <w:color w:val="000000"/>
+          <w:lang w:eastAsia="zh-CN"/>
+        </w:rPr>
+        <w:t>μm</w:t>
+      </w:r>
+      <w:proofErr w:type="spellEnd"/>
+      <w:r>
+        <w:rPr>
+          <w:color w:val="000000"/>
+          <w:lang w:eastAsia="zh-CN"/>
+        </w:rPr>
+        <w:t xml:space="preserve"> PES filter membrane un</w:t>
       </w:r>
       <w:r>
         <w:rPr>
@@ -17720,6 +18258,7 @@
         </w:rPr>
         <w:t xml:space="preserve">2 ~ 8 </w:t>
       </w:r>
+      <w:proofErr w:type="spellStart"/>
       <w:r>
         <w:rPr>
           <w:rFonts w:hint="eastAsia"/>
@@ -17736,6 +18275,7 @@
         </w:rPr>
         <w:t>C</w:t>
       </w:r>
+      <w:proofErr w:type="spellEnd"/>
       <w:r>
         <w:rPr>
           <w:rFonts w:hint="eastAsia"/>
@@ -18424,7 +18964,23 @@
           <w:rFonts w:hint="eastAsia"/>
           <w:lang w:eastAsia="zh-CN"/>
         </w:rPr>
-        <w:t xml:space="preserve"> Kolliphor® HS 15</w:t>
+        <w:t xml:space="preserve"> </w:t>
+      </w:r>
+      <w:proofErr w:type="spellStart"/>
+      <w:r>
+        <w:rPr>
+          <w:rFonts w:hint="eastAsia"/>
+          <w:lang w:eastAsia="zh-CN"/>
+        </w:rPr>
+        <w:t>Kolliphor</w:t>
+      </w:r>
+      <w:proofErr w:type="spellEnd"/>
+      <w:r>
+        <w:rPr>
+          <w:rFonts w:hint="eastAsia"/>
+          <w:lang w:eastAsia="zh-CN"/>
+        </w:rPr>
+        <w:t>® HS 15</w:t>
       </w:r>
       <w:r>
         <w:rPr>
@@ -18762,7 +19318,25 @@
           <w:szCs w:val="22"/>
           <w:lang w:eastAsia="zh-CN"/>
         </w:rPr>
-        <w:t>00 μL per sample,</w:t>
+        <w:t xml:space="preserve">00 </w:t>
+      </w:r>
+      <w:proofErr w:type="spellStart"/>
+      <w:r>
+        <w:rPr>
+          <w:kern w:val="2"/>
+          <w:szCs w:val="22"/>
+          <w:lang w:eastAsia="zh-CN"/>
+        </w:rPr>
+        <w:t>μL</w:t>
+      </w:r>
+      <w:proofErr w:type="spellEnd"/>
+      <w:r>
+        <w:rPr>
+          <w:kern w:val="2"/>
+          <w:szCs w:val="22"/>
+          <w:lang w:eastAsia="zh-CN"/>
+        </w:rPr>
+        <w:t xml:space="preserve"> per sample,</w:t>
       </w:r>
       <w:r>
         <w:rPr>
@@ -19183,7 +19757,25 @@
                 <w:szCs w:val="21"/>
                 <w:lang w:eastAsia="zh-CN"/>
               </w:rPr>
-              <w:t>Design Concentration (μg/mL)</w:t>
+              <w:t>Design Concentration (</w:t>
+            </w:r>
+            <w:proofErr w:type="spellStart"/>
+            <w:r>
+              <w:rPr>
+                <w:sz w:val="21"/>
+                <w:szCs w:val="21"/>
+                <w:lang w:eastAsia="zh-CN"/>
+              </w:rPr>
+              <w:t>μg</w:t>
+            </w:r>
+            <w:proofErr w:type="spellEnd"/>
+            <w:r>
+              <w:rPr>
+                <w:sz w:val="21"/>
+                <w:szCs w:val="21"/>
+                <w:lang w:eastAsia="zh-CN"/>
+              </w:rPr>
+              <w:t>/mL)</w:t>
             </w:r>
           </w:p>
         </w:tc>
@@ -19263,7 +19855,23 @@
                 <w:sz w:val="21"/>
                 <w:szCs w:val="21"/>
               </w:rPr>
-              <w:t>Dose Formulation (μL)</w:t>
+              <w:t>Dose Formulation (</w:t>
+            </w:r>
+            <w:proofErr w:type="spellStart"/>
+            <w:r>
+              <w:rPr>
+                <w:sz w:val="21"/>
+                <w:szCs w:val="21"/>
+              </w:rPr>
+              <w:t>μL</w:t>
+            </w:r>
+            <w:proofErr w:type="spellEnd"/>
+            <w:r>
+              <w:rPr>
+                <w:sz w:val="21"/>
+                <w:szCs w:val="21"/>
+              </w:rPr>
+              <w:t>)</w:t>
             </w:r>
           </w:p>
         </w:tc>
@@ -19342,6 +19950,7 @@
               </w:rPr>
               <w:t>（</w:t>
             </w:r>
+            <w:proofErr w:type="spellStart"/>
             <w:r>
               <w:rPr>
                 <w:sz w:val="21"/>
@@ -19349,6 +19958,7 @@
               </w:rPr>
               <w:t>μL</w:t>
             </w:r>
+            <w:proofErr w:type="spellEnd"/>
             <w:r>
               <w:rPr>
                 <w:sz w:val="21"/>
@@ -22399,13 +23009,23 @@
                 <w:lang w:eastAsia="zh-CN"/>
               </w:rPr>
             </w:pPr>
-            <w:r>
-              <w:rPr>
-                <w:sz w:val="21"/>
-                <w:szCs w:val="21"/>
-                <w:lang w:eastAsia="zh-CN"/>
-              </w:rPr>
-              <w:t xml:space="preserve">cobas </w:t>
+            <w:proofErr w:type="spellStart"/>
+            <w:r>
+              <w:rPr>
+                <w:sz w:val="21"/>
+                <w:szCs w:val="21"/>
+                <w:lang w:eastAsia="zh-CN"/>
+              </w:rPr>
+              <w:t>cobas</w:t>
+            </w:r>
+            <w:proofErr w:type="spellEnd"/>
+            <w:r>
+              <w:rPr>
+                <w:sz w:val="21"/>
+                <w:szCs w:val="21"/>
+                <w:lang w:eastAsia="zh-CN"/>
+              </w:rPr>
+              <w:t xml:space="preserve"> </w:t>
             </w:r>
             <w:r>
               <w:rPr>
@@ -22574,6 +23194,7 @@
                 <w:lang w:eastAsia="zh-CN"/>
               </w:rPr>
             </w:pPr>
+            <w:proofErr w:type="spellStart"/>
             <w:r>
               <w:rPr>
                 <w:sz w:val="21"/>
@@ -22582,6 +23203,7 @@
               </w:rPr>
               <w:t>arkray</w:t>
             </w:r>
+            <w:proofErr w:type="spellEnd"/>
           </w:p>
         </w:tc>
         <w:tc>
@@ -24491,7 +25113,21 @@
         <w:rPr>
           <w:rFonts w:cs="Times New Roman"/>
         </w:rPr>
-        <w:t>Husbandry cage type: Polysulfone rat cage, size (L × W × H): 50 cm × 36 cm × 20 cm</w:t>
+        <w:t xml:space="preserve">Husbandry cage type: </w:t>
+      </w:r>
+      <w:proofErr w:type="spellStart"/>
+      <w:r>
+        <w:rPr>
+          <w:rFonts w:cs="Times New Roman"/>
+        </w:rPr>
+        <w:t>Polysulfone</w:t>
+      </w:r>
+      <w:proofErr w:type="spellEnd"/>
+      <w:r>
+        <w:rPr>
+          <w:rFonts w:cs="Times New Roman"/>
+        </w:rPr>
+        <w:t xml:space="preserve"> rat cage, size (L × W × H): 50 cm × 36 cm × 20 cm</w:t>
       </w:r>
       <w:r>
         <w:rPr>
@@ -24622,6 +25258,7 @@
         </w:rPr>
         <w:t xml:space="preserve">Temperature: 20 ~ 26 </w:t>
       </w:r>
+      <w:proofErr w:type="spellStart"/>
       <w:r>
         <w:rPr>
           <w:rFonts w:ascii="宋体" w:hAnsi="宋体" w:cs="宋体"/>
@@ -24635,12 +25272,14 @@
         </w:rPr>
         <w:t>C</w:t>
       </w:r>
+      <w:proofErr w:type="spellEnd"/>
       <w:r>
         <w:rPr>
           <w:rFonts w:cs="Times New Roman"/>
         </w:rPr>
         <w:t xml:space="preserve"> (daily temperature difference ≤ 4 </w:t>
       </w:r>
+      <w:proofErr w:type="spellStart"/>
       <w:r>
         <w:rPr>
           <w:rFonts w:ascii="宋体" w:hAnsi="宋体" w:cs="宋体" w:hint="eastAsia"/>
@@ -24654,6 +25293,7 @@
         </w:rPr>
         <w:t>C</w:t>
       </w:r>
+      <w:proofErr w:type="spellEnd"/>
       <w:r>
         <w:rPr>
           <w:rFonts w:cs="Times New Roman"/>
@@ -24898,7 +25538,21 @@
         <w:rPr>
           <w:rFonts w:cs="Times New Roman"/>
         </w:rPr>
-        <w:t>Manufacturer: Beijing Keao Xieli Feed Co., Ltd</w:t>
+        <w:t xml:space="preserve">Manufacturer: Beijing Keao </w:t>
+      </w:r>
+      <w:proofErr w:type="spellStart"/>
+      <w:r>
+        <w:rPr>
+          <w:rFonts w:cs="Times New Roman"/>
+        </w:rPr>
+        <w:t>Xieli</w:t>
+      </w:r>
+      <w:proofErr w:type="spellEnd"/>
+      <w:r>
+        <w:rPr>
+          <w:rFonts w:cs="Times New Roman"/>
+        </w:rPr>
+        <w:t xml:space="preserve"> Feed Co., Ltd</w:t>
       </w:r>
       <w:r>
         <w:rPr>
@@ -25183,7 +25837,21 @@
         <w:rPr>
           <w:rFonts w:cs="Times New Roman"/>
         </w:rPr>
-        <w:t>Manufacturer: Beijing Keao Xieli Feed Co., Ltd.;</w:t>
+        <w:t xml:space="preserve">Manufacturer: Beijing Keao </w:t>
+      </w:r>
+      <w:proofErr w:type="spellStart"/>
+      <w:r>
+        <w:rPr>
+          <w:rFonts w:cs="Times New Roman"/>
+        </w:rPr>
+        <w:t>Xieli</w:t>
+      </w:r>
+      <w:proofErr w:type="spellEnd"/>
+      <w:r>
+        <w:rPr>
+          <w:rFonts w:cs="Times New Roman"/>
+        </w:rPr>
+        <w:t xml:space="preserve"> Feed Co., Ltd.;</w:t>
       </w:r>
     </w:p>
     <w:p>
@@ -25911,7 +26579,21 @@
         <w:rPr>
           <w:rFonts w:cs="Times New Roman"/>
         </w:rPr>
-        <w:t>, half male and half female, and were grouped according to body weight by Pristima version 7.4.0 Data collection system.</w:t>
+        <w:t xml:space="preserve">, half male and half female, and were grouped according to body weight by </w:t>
+      </w:r>
+      <w:proofErr w:type="spellStart"/>
+      <w:r>
+        <w:rPr>
+          <w:rFonts w:cs="Times New Roman"/>
+        </w:rPr>
+        <w:t>Pristima</w:t>
+      </w:r>
+      <w:proofErr w:type="spellEnd"/>
+      <w:r>
+        <w:rPr>
+          <w:rFonts w:cs="Times New Roman"/>
+        </w:rPr>
+        <w:t xml:space="preserve"> version 7.4.0 Data collection system.</w:t>
       </w:r>
     </w:p>
     <w:p>
@@ -26162,8 +26844,19 @@
                 <w:szCs w:val="21"/>
                 <w:lang w:val="fr-FR"/>
               </w:rPr>
-              <w:t>mg/mL</w:t>
-            </w:r>
+              <w:t>mg/</w:t>
+            </w:r>
+            <w:proofErr w:type="spellStart"/>
+            <w:r>
+              <w:rPr>
+                <w:b/>
+                <w:sz w:val="21"/>
+                <w:szCs w:val="21"/>
+                <w:lang w:val="fr-FR"/>
+              </w:rPr>
+              <w:t>mL</w:t>
+            </w:r>
+            <w:proofErr w:type="spellEnd"/>
             <w:r>
               <w:rPr>
                 <w:b/>
@@ -26452,7 +27145,27 @@
                 <w:szCs w:val="21"/>
                 <w:lang w:eastAsia="zh-CN"/>
               </w:rPr>
-              <w:t>6% propylene glycol + 3% Kolliphor HS ® 15 + 5% mannitol solution</w:t>
+              <w:t xml:space="preserve">6% propylene glycol + 3% </w:t>
+            </w:r>
+            <w:proofErr w:type="spellStart"/>
+            <w:r>
+              <w:rPr>
+                <w:color w:val="000000"/>
+                <w:sz w:val="21"/>
+                <w:szCs w:val="21"/>
+                <w:lang w:eastAsia="zh-CN"/>
+              </w:rPr>
+              <w:t>Kolliphor</w:t>
+            </w:r>
+            <w:proofErr w:type="spellEnd"/>
+            <w:r>
+              <w:rPr>
+                <w:color w:val="000000"/>
+                <w:sz w:val="21"/>
+                <w:szCs w:val="21"/>
+                <w:lang w:eastAsia="zh-CN"/>
+              </w:rPr>
+              <w:t xml:space="preserve"> HS ® 15 + 5% mannitol solution</w:t>
             </w:r>
           </w:p>
         </w:tc>
@@ -30853,13 +31566,27 @@
         <w:rPr>
           <w:rFonts w:cs="Times New Roman"/>
         </w:rPr>
-        <w:t xml:space="preserve"> [6% propylene glycol + 3% Kollipho</w:t>
-      </w:r>
+        <w:t xml:space="preserve"> [6% propylene glycol + 3% </w:t>
+      </w:r>
+      <w:proofErr w:type="spellStart"/>
       <w:r>
         <w:rPr>
           <w:rFonts w:cs="Times New Roman"/>
         </w:rPr>
-        <w:t>r HS 15 + 5% mannitol]</w:t>
+        <w:t>Kollipho</w:t>
+      </w:r>
+      <w:r>
+        <w:rPr>
+          <w:rFonts w:cs="Times New Roman"/>
+        </w:rPr>
+        <w:t>r</w:t>
+      </w:r>
+      <w:proofErr w:type="spellEnd"/>
+      <w:r>
+        <w:rPr>
+          <w:rFonts w:cs="Times New Roman"/>
+        </w:rPr>
+        <w:t xml:space="preserve"> HS 15 + 5% mannitol]</w:t>
       </w:r>
       <w:r>
         <w:rPr>
@@ -33582,7 +34309,21 @@
         <w:rPr>
           <w:rFonts w:eastAsia="Arial"/>
         </w:rPr>
-        <w:t>he samples for urinalysis will be directly loaded for analysis. After centrifugation of samples for urine sediment testing at 400 g for 5 minutes at 20℃, the supernatant will be discarded, approximately 0.2 mL of sediment will be left and mixed well, and approximately 20 μL urine sediment will be used for microscopic examination</w:t>
+        <w:t xml:space="preserve">he samples for urinalysis will be directly loaded for analysis. After centrifugation of samples for urine sediment testing at 400 g for 5 minutes at 20℃, the supernatant will be discarded, approximately 0.2 mL of sediment will be left and mixed well, and approximately 20 </w:t>
+      </w:r>
+      <w:proofErr w:type="spellStart"/>
+      <w:r>
+        <w:rPr>
+          <w:rFonts w:eastAsia="Arial"/>
+        </w:rPr>
+        <w:t>μL</w:t>
+      </w:r>
+      <w:proofErr w:type="spellEnd"/>
+      <w:r>
+        <w:rPr>
+          <w:rFonts w:eastAsia="Arial"/>
+        </w:rPr>
+        <w:t xml:space="preserve"> urine sediment will be used for microscopic examination</w:t>
       </w:r>
       <w:r>
         <w:rPr>
@@ -34768,7 +35509,25 @@
                 <w:szCs w:val="21"/>
                 <w:lang w:eastAsia="zh-CN"/>
               </w:rPr>
-              <w:t>Mean corpusular hemoglobin concentration (MCHC)</w:t>
+              <w:t xml:space="preserve">Mean </w:t>
+            </w:r>
+            <w:proofErr w:type="spellStart"/>
+            <w:r>
+              <w:rPr>
+                <w:sz w:val="21"/>
+                <w:szCs w:val="21"/>
+                <w:lang w:eastAsia="zh-CN"/>
+              </w:rPr>
+              <w:t>corpusular</w:t>
+            </w:r>
+            <w:proofErr w:type="spellEnd"/>
+            <w:r>
+              <w:rPr>
+                <w:sz w:val="21"/>
+                <w:szCs w:val="21"/>
+                <w:lang w:eastAsia="zh-CN"/>
+              </w:rPr>
+              <w:t xml:space="preserve"> hemoglobin concentration (MCHC)</w:t>
             </w:r>
           </w:p>
         </w:tc>
@@ -40909,7 +41668,14 @@
         <w:rPr>
           <w:lang w:val="en-US"/>
         </w:rPr>
-        <w:t xml:space="preserve"> C</w:t>
+        <w:t xml:space="preserve"> </w:t>
+      </w:r>
+      <w:proofErr w:type="spellStart"/>
+      <w:r>
+        <w:rPr>
+          <w:lang w:val="en-US"/>
+        </w:rPr>
+        <w:t>C</w:t>
       </w:r>
       <w:r>
         <w:rPr>
@@ -40918,6 +41684,7 @@
         </w:rPr>
         <w:t>max</w:t>
       </w:r>
+      <w:proofErr w:type="spellEnd"/>
       <w:r>
         <w:rPr>
           <w:rFonts w:hint="eastAsia"/>
@@ -53522,6 +54289,7 @@
                 <w:szCs w:val="21"/>
               </w:rPr>
             </w:pPr>
+            <w:proofErr w:type="spellStart"/>
             <w:r>
               <w:rPr>
                 <w:sz w:val="21"/>
@@ -53529,6 +54297,7 @@
               </w:rPr>
               <w:t>Pristima</w:t>
             </w:r>
+            <w:proofErr w:type="spellEnd"/>
           </w:p>
         </w:tc>
         <w:tc>
@@ -53632,8 +54401,17 @@
                 <w:sz w:val="21"/>
                 <w:szCs w:val="21"/>
               </w:rPr>
-              <w:t>Phoenix WinNonlin</w:t>
-            </w:r>
+              <w:t xml:space="preserve">Phoenix </w:t>
+            </w:r>
+            <w:proofErr w:type="spellStart"/>
+            <w:r>
+              <w:rPr>
+                <w:sz w:val="21"/>
+                <w:szCs w:val="21"/>
+              </w:rPr>
+              <w:t>WinNonlin</w:t>
+            </w:r>
+            <w:proofErr w:type="spellEnd"/>
           </w:p>
         </w:tc>
         <w:tc>
@@ -54100,7 +54878,15 @@
         <w:t xml:space="preserve"> collected and statistically</w:t>
       </w:r>
       <w:r>
-        <w:t xml:space="preserve"> analyzed by Pristima data </w:t>
+        <w:t xml:space="preserve"> analyzed by </w:t>
+      </w:r>
+      <w:proofErr w:type="spellStart"/>
+      <w:r>
+        <w:t>Pristima</w:t>
+      </w:r>
+      <w:proofErr w:type="spellEnd"/>
+      <w:r>
+        <w:t xml:space="preserve"> data </w:t>
       </w:r>
       <w:r>
         <w:t>acquisition</w:t>
@@ -56830,7 +57616,25 @@
           <w:szCs w:val="20"/>
           <w:lang w:val="fr-FR" w:eastAsia="zh-CN"/>
         </w:rPr>
-        <w:t>Contact person:</w:t>
+        <w:t xml:space="preserve">Contact </w:t>
+      </w:r>
+      <w:proofErr w:type="spellStart"/>
+      <w:r>
+        <w:rPr>
+          <w:kern w:val="2"/>
+          <w:szCs w:val="20"/>
+          <w:lang w:val="fr-FR" w:eastAsia="zh-CN"/>
+        </w:rPr>
+        <w:t>person</w:t>
+      </w:r>
+      <w:proofErr w:type="spellEnd"/>
+      <w:r>
+        <w:rPr>
+          <w:kern w:val="2"/>
+          <w:szCs w:val="20"/>
+          <w:lang w:val="fr-FR" w:eastAsia="zh-CN"/>
+        </w:rPr>
+        <w:t>:</w:t>
       </w:r>
       <w:r>
         <w:rPr>
@@ -58443,7 +59247,7 @@
 </file>
 
 <file path=word/endnotes.xml><?xml version="1.0" encoding="utf-8"?>
-<w:endnotes xmlns:wpc="http://schemas.microsoft.com/office/word/2010/wordprocessingCanvas" xmlns:cx="http://schemas.microsoft.com/office/drawing/2014/chartex" xmlns:cx1="http://schemas.microsoft.com/office/drawing/2015/9/8/chartex" xmlns:cx2="http://schemas.microsoft.com/office/drawing/2015/10/21/chartex" xmlns:cx3="http://schemas.microsoft.com/office/drawing/2016/5/9/chartex" xmlns:cx4="http://schemas.microsoft.com/office/drawing/2016/5/10/chartex" xmlns:cx5="http://schemas.microsoft.com/office/drawing/2016/5/11/chartex" xmlns:cx6="http://schemas.microsoft.com/office/drawing/2016/5/12/chartex" xmlns:cx7="http://schemas.microsoft.com/office/drawing/2016/5/13/chartex" xmlns:cx8="http://schemas.microsoft.com/office/drawing/2016/5/14/chartex" xmlns:mc="http://schemas.openxmlformats.org/markup-compatibility/2006" xmlns:aink="http://schemas.microsoft.com/office/drawing/2016/ink" xmlns:am3d="http://schemas.microsoft.com/office/drawing/2017/model3d" xmlns:o="urn:schemas-microsoft-com:office:office" xmlns:oel="http://schemas.microsoft.com/office/2019/extlst" xmlns:r="http://schemas.openxmlformats.org/officeDocument/2006/relationships" xmlns:m="http://schemas.openxmlformats.org/officeDocument/2006/math" xmlns:v="urn:schemas-microsoft-com:vml" xmlns:wp14="http://schemas.microsoft.com/office/word/2010/wordprocessingDrawing" xmlns:wp="http://schemas.openxmlformats.org/drawingml/2006/wordprocessingDrawing" xmlns:w10="urn:schemas-microsoft-com:office:word" xmlns:w="http://schemas.openxmlformats.org/wordprocessingml/2006/main" xmlns:w14="http://schemas.microsoft.com/office/word/2010/wordml" xmlns:w15="http://schemas.microsoft.com/office/word/2012/wordml" xmlns:w16cex="http://schemas.microsoft.com/office/word/2018/wordml/cex" xmlns:w16cid="http://schemas.microsoft.com/office/word/2016/wordml/cid" xmlns:w16="http://schemas.microsoft.com/office/word/2018/wordml" xmlns:w16du="http://schemas.microsoft.com/office/word/2023/wordml/word16du" xmlns:w16sdtdh="http://schemas.microsoft.com/office/word/2020/wordml/sdtdatahash" xmlns:w16se="http://schemas.microsoft.com/office/word/2015/wordml/symex" xmlns:wpg="http://schemas.microsoft.com/office/word/2010/wordprocessingGroup" xmlns:wpi="http://schemas.microsoft.com/office/word/2010/wordprocessingInk" xmlns:wne="http://schemas.microsoft.com/office/word/2006/wordml" xmlns:wps="http://schemas.microsoft.com/office/word/2010/wordprocessingShape" mc:Ignorable="w14 w15 w16se w16cid w16 w16cex w16sdtdh w16du wp14">
+<w:endnotes xmlns:wpc="http://schemas.microsoft.com/office/word/2010/wordprocessingCanvas" xmlns:cx="http://schemas.microsoft.com/office/drawing/2014/chartex" xmlns:cx1="http://schemas.microsoft.com/office/drawing/2015/9/8/chartex" xmlns:cx2="http://schemas.microsoft.com/office/drawing/2015/10/21/chartex" xmlns:cx3="http://schemas.microsoft.com/office/drawing/2016/5/9/chartex" xmlns:cx4="http://schemas.microsoft.com/office/drawing/2016/5/10/chartex" xmlns:cx5="http://schemas.microsoft.com/office/drawing/2016/5/11/chartex" xmlns:cx6="http://schemas.microsoft.com/office/drawing/2016/5/12/chartex" xmlns:cx7="http://schemas.microsoft.com/office/drawing/2016/5/13/chartex" xmlns:cx8="http://schemas.microsoft.com/office/drawing/2016/5/14/chartex" xmlns:mc="http://schemas.openxmlformats.org/markup-compatibility/2006" xmlns:aink="http://schemas.microsoft.com/office/drawing/2016/ink" xmlns:am3d="http://schemas.microsoft.com/office/drawing/2017/model3d" xmlns:o="urn:schemas-microsoft-com:office:office" xmlns:oel="http://schemas.microsoft.com/office/2019/extlst" xmlns:r="http://schemas.openxmlformats.org/officeDocument/2006/relationships" xmlns:m="http://schemas.openxmlformats.org/officeDocument/2006/math" xmlns:v="urn:schemas-microsoft-com:vml" xmlns:wp14="http://schemas.microsoft.com/office/word/2010/wordprocessingDrawing" xmlns:wp="http://schemas.openxmlformats.org/drawingml/2006/wordprocessingDrawing" xmlns:w10="urn:schemas-microsoft-com:office:word" xmlns:w="http://schemas.openxmlformats.org/wordprocessingml/2006/main" xmlns:w14="http://schemas.microsoft.com/office/word/2010/wordml" xmlns:w15="http://schemas.microsoft.com/office/word/2012/wordml" xmlns:w16cex="http://schemas.microsoft.com/office/word/2018/wordml/cex" xmlns:w16cid="http://schemas.microsoft.com/office/word/2016/wordml/cid" xmlns:w16="http://schemas.microsoft.com/office/word/2018/wordml" xmlns:w16sdtdh="http://schemas.microsoft.com/office/word/2020/wordml/sdtdatahash" xmlns:w16se="http://schemas.microsoft.com/office/word/2015/wordml/symex" xmlns:wpg="http://schemas.microsoft.com/office/word/2010/wordprocessingGroup" xmlns:wpi="http://schemas.microsoft.com/office/word/2010/wordprocessingInk" xmlns:wne="http://schemas.microsoft.com/office/word/2006/wordml" xmlns:wps="http://schemas.microsoft.com/office/word/2010/wordprocessingShape" mc:Ignorable="w14 w15 w16se w16cid w16 w16cex w16sdtdh wp14">
   <w:endnote w:type="separator" w:id="-1">
     <w:p>
       <w:r>
@@ -58462,7 +59266,17 @@
 </file>
 
 <file path=word/footer1.xml><?xml version="1.0" encoding="utf-8"?>
-<w:ftr xmlns:wpc="http://schemas.microsoft.com/office/word/2010/wordprocessingCanvas" xmlns:cx="http://schemas.microsoft.com/office/drawing/2014/chartex" xmlns:cx1="http://schemas.microsoft.com/office/drawing/2015/9/8/chartex" xmlns:cx2="http://schemas.microsoft.com/office/drawing/2015/10/21/chartex" xmlns:cx3="http://schemas.microsoft.com/office/drawing/2016/5/9/chartex" xmlns:cx4="http://schemas.microsoft.com/office/drawing/2016/5/10/chartex" xmlns:cx5="http://schemas.microsoft.com/office/drawing/2016/5/11/chartex" xmlns:cx6="http://schemas.microsoft.com/office/drawing/2016/5/12/chartex" xmlns:cx7="http://schemas.microsoft.com/office/drawing/2016/5/13/chartex" xmlns:cx8="http://schemas.microsoft.com/office/drawing/2016/5/14/chartex" xmlns:mc="http://schemas.openxmlformats.org/markup-compatibility/2006" xmlns:aink="http://schemas.microsoft.com/office/drawing/2016/ink" xmlns:am3d="http://schemas.microsoft.com/office/drawing/2017/model3d" xmlns:o="urn:schemas-microsoft-com:office:office" xmlns:oel="http://schemas.microsoft.com/office/2019/extlst" xmlns:r="http://schemas.openxmlformats.org/officeDocument/2006/relationships" xmlns:m="http://schemas.openxmlformats.org/officeDocument/2006/math" xmlns:v="urn:schemas-microsoft-com:vml" xmlns:wp14="http://schemas.microsoft.com/office/word/2010/wordprocessingDrawing" xmlns:wp="http://schemas.openxmlformats.org/drawingml/2006/wordprocessingDrawing" xmlns:w10="urn:schemas-microsoft-com:office:word" xmlns:w="http://schemas.openxmlformats.org/wordprocessingml/2006/main" xmlns:w14="http://schemas.microsoft.com/office/word/2010/wordml" xmlns:w15="http://schemas.microsoft.com/office/word/2012/wordml" xmlns:w16cex="http://schemas.microsoft.com/office/word/2018/wordml/cex" xmlns:w16cid="http://schemas.microsoft.com/office/word/2016/wordml/cid" xmlns:w16="http://schemas.microsoft.com/office/word/2018/wordml" xmlns:w16du="http://schemas.microsoft.com/office/word/2023/wordml/word16du" xmlns:w16sdtdh="http://schemas.microsoft.com/office/word/2020/wordml/sdtdatahash" xmlns:w16se="http://schemas.microsoft.com/office/word/2015/wordml/symex" xmlns:wpg="http://schemas.microsoft.com/office/word/2010/wordprocessingGroup" xmlns:wpi="http://schemas.microsoft.com/office/word/2010/wordprocessingInk" xmlns:wne="http://schemas.microsoft.com/office/word/2006/wordml" xmlns:wps="http://schemas.microsoft.com/office/word/2010/wordprocessingShape" mc:Ignorable="w14 w15 w16se w16cid w16 w16cex w16sdtdh w16du wp14">
+<w:ftr xmlns:wpc="http://schemas.microsoft.com/office/word/2010/wordprocessingCanvas" xmlns:cx="http://schemas.microsoft.com/office/drawing/2014/chartex" xmlns:cx1="http://schemas.microsoft.com/office/drawing/2015/9/8/chartex" xmlns:cx2="http://schemas.microsoft.com/office/drawing/2015/10/21/chartex" xmlns:cx3="http://schemas.microsoft.com/office/drawing/2016/5/9/chartex" xmlns:cx4="http://schemas.microsoft.com/office/drawing/2016/5/10/chartex" xmlns:cx5="http://schemas.microsoft.com/office/drawing/2016/5/11/chartex" xmlns:cx6="http://schemas.microsoft.com/office/drawing/2016/5/12/chartex" xmlns:cx7="http://schemas.microsoft.com/office/drawing/2016/5/13/chartex" xmlns:cx8="http://schemas.microsoft.com/office/drawing/2016/5/14/chartex" xmlns:mc="http://schemas.openxmlformats.org/markup-compatibility/2006" xmlns:aink="http://schemas.microsoft.com/office/drawing/2016/ink" xmlns:am3d="http://schemas.microsoft.com/office/drawing/2017/model3d" xmlns:o="urn:schemas-microsoft-com:office:office" xmlns:oel="http://schemas.microsoft.com/office/2019/extlst" xmlns:r="http://schemas.openxmlformats.org/officeDocument/2006/relationships" xmlns:m="http://schemas.openxmlformats.org/officeDocument/2006/math" xmlns:v="urn:schemas-microsoft-com:vml" xmlns:wp14="http://schemas.microsoft.com/office/word/2010/wordprocessingDrawing" xmlns:wp="http://schemas.openxmlformats.org/drawingml/2006/wordprocessingDrawing" xmlns:w10="urn:schemas-microsoft-com:office:word" xmlns:w="http://schemas.openxmlformats.org/wordprocessingml/2006/main" xmlns:w14="http://schemas.microsoft.com/office/word/2010/wordml" xmlns:w15="http://schemas.microsoft.com/office/word/2012/wordml" xmlns:w16cex="http://schemas.microsoft.com/office/word/2018/wordml/cex" xmlns:w16cid="http://schemas.microsoft.com/office/word/2016/wordml/cid" xmlns:w16="http://schemas.microsoft.com/office/word/2018/wordml" xmlns:w16sdtdh="http://schemas.microsoft.com/office/word/2020/wordml/sdtdatahash" xmlns:w16se="http://schemas.microsoft.com/office/word/2015/wordml/symex" xmlns:wpg="http://schemas.microsoft.com/office/word/2010/wordprocessingGroup" xmlns:wpi="http://schemas.microsoft.com/office/word/2010/wordprocessingInk" xmlns:wne="http://schemas.microsoft.com/office/word/2006/wordml" xmlns:wps="http://schemas.microsoft.com/office/word/2010/wordprocessingShape" mc:Ignorable="w14 w15 w16se w16cid w16 w16cex w16sdtdh wp14">
+  <w:p>
+    <w:pPr>
+      <w:pStyle w:val="ae"/>
+    </w:pPr>
+  </w:p>
+</w:ftr>
+</file>
+
+<file path=word/footer2.xml><?xml version="1.0" encoding="utf-8"?>
+<w:ftr xmlns:wpc="http://schemas.microsoft.com/office/word/2010/wordprocessingCanvas" xmlns:cx="http://schemas.microsoft.com/office/drawing/2014/chartex" xmlns:cx1="http://schemas.microsoft.com/office/drawing/2015/9/8/chartex" xmlns:cx2="http://schemas.microsoft.com/office/drawing/2015/10/21/chartex" xmlns:cx3="http://schemas.microsoft.com/office/drawing/2016/5/9/chartex" xmlns:cx4="http://schemas.microsoft.com/office/drawing/2016/5/10/chartex" xmlns:cx5="http://schemas.microsoft.com/office/drawing/2016/5/11/chartex" xmlns:cx6="http://schemas.microsoft.com/office/drawing/2016/5/12/chartex" xmlns:cx7="http://schemas.microsoft.com/office/drawing/2016/5/13/chartex" xmlns:cx8="http://schemas.microsoft.com/office/drawing/2016/5/14/chartex" xmlns:mc="http://schemas.openxmlformats.org/markup-compatibility/2006" xmlns:aink="http://schemas.microsoft.com/office/drawing/2016/ink" xmlns:am3d="http://schemas.microsoft.com/office/drawing/2017/model3d" xmlns:o="urn:schemas-microsoft-com:office:office" xmlns:oel="http://schemas.microsoft.com/office/2019/extlst" xmlns:r="http://schemas.openxmlformats.org/officeDocument/2006/relationships" xmlns:m="http://schemas.openxmlformats.org/officeDocument/2006/math" xmlns:v="urn:schemas-microsoft-com:vml" xmlns:wp14="http://schemas.microsoft.com/office/word/2010/wordprocessingDrawing" xmlns:wp="http://schemas.openxmlformats.org/drawingml/2006/wordprocessingDrawing" xmlns:w10="urn:schemas-microsoft-com:office:word" xmlns:w="http://schemas.openxmlformats.org/wordprocessingml/2006/main" xmlns:w14="http://schemas.microsoft.com/office/word/2010/wordml" xmlns:w15="http://schemas.microsoft.com/office/word/2012/wordml" xmlns:w16cex="http://schemas.microsoft.com/office/word/2018/wordml/cex" xmlns:w16cid="http://schemas.microsoft.com/office/word/2016/wordml/cid" xmlns:w16="http://schemas.microsoft.com/office/word/2018/wordml" xmlns:w16sdtdh="http://schemas.microsoft.com/office/word/2020/wordml/sdtdatahash" xmlns:w16se="http://schemas.microsoft.com/office/word/2015/wordml/symex" xmlns:wpg="http://schemas.microsoft.com/office/word/2010/wordprocessingGroup" xmlns:wpi="http://schemas.microsoft.com/office/word/2010/wordprocessingInk" xmlns:wne="http://schemas.microsoft.com/office/word/2006/wordml" xmlns:wps="http://schemas.microsoft.com/office/word/2010/wordprocessingShape" mc:Ignorable="w14 w15 w16se w16cid w16 w16cex w16sdtdh wp14">
   <w:p>
     <w:pPr>
       <w:pStyle w:val="WXFooter"/>
@@ -58589,8 +59403,8 @@
 </w:ftr>
 </file>
 
-<file path=word/footer2.xml><?xml version="1.0" encoding="utf-8"?>
-<w:ftr xmlns:wpc="http://schemas.microsoft.com/office/word/2010/wordprocessingCanvas" xmlns:cx="http://schemas.microsoft.com/office/drawing/2014/chartex" xmlns:cx1="http://schemas.microsoft.com/office/drawing/2015/9/8/chartex" xmlns:cx2="http://schemas.microsoft.com/office/drawing/2015/10/21/chartex" xmlns:cx3="http://schemas.microsoft.com/office/drawing/2016/5/9/chartex" xmlns:cx4="http://schemas.microsoft.com/office/drawing/2016/5/10/chartex" xmlns:cx5="http://schemas.microsoft.com/office/drawing/2016/5/11/chartex" xmlns:cx6="http://schemas.microsoft.com/office/drawing/2016/5/12/chartex" xmlns:cx7="http://schemas.microsoft.com/office/drawing/2016/5/13/chartex" xmlns:cx8="http://schemas.microsoft.com/office/drawing/2016/5/14/chartex" xmlns:mc="http://schemas.openxmlformats.org/markup-compatibility/2006" xmlns:aink="http://schemas.microsoft.com/office/drawing/2016/ink" xmlns:am3d="http://schemas.microsoft.com/office/drawing/2017/model3d" xmlns:o="urn:schemas-microsoft-com:office:office" xmlns:oel="http://schemas.microsoft.com/office/2019/extlst" xmlns:r="http://schemas.openxmlformats.org/officeDocument/2006/relationships" xmlns:m="http://schemas.openxmlformats.org/officeDocument/2006/math" xmlns:v="urn:schemas-microsoft-com:vml" xmlns:wp14="http://schemas.microsoft.com/office/word/2010/wordprocessingDrawing" xmlns:wp="http://schemas.openxmlformats.org/drawingml/2006/wordprocessingDrawing" xmlns:w10="urn:schemas-microsoft-com:office:word" xmlns:w="http://schemas.openxmlformats.org/wordprocessingml/2006/main" xmlns:w14="http://schemas.microsoft.com/office/word/2010/wordml" xmlns:w15="http://schemas.microsoft.com/office/word/2012/wordml" xmlns:w16cex="http://schemas.microsoft.com/office/word/2018/wordml/cex" xmlns:w16cid="http://schemas.microsoft.com/office/word/2016/wordml/cid" xmlns:w16="http://schemas.microsoft.com/office/word/2018/wordml" xmlns:w16du="http://schemas.microsoft.com/office/word/2023/wordml/word16du" xmlns:w16sdtdh="http://schemas.microsoft.com/office/word/2020/wordml/sdtdatahash" xmlns:w16se="http://schemas.microsoft.com/office/word/2015/wordml/symex" xmlns:wpg="http://schemas.microsoft.com/office/word/2010/wordprocessingGroup" xmlns:wpi="http://schemas.microsoft.com/office/word/2010/wordprocessingInk" xmlns:wne="http://schemas.microsoft.com/office/word/2006/wordml" xmlns:wps="http://schemas.microsoft.com/office/word/2010/wordprocessingShape" mc:Ignorable="w14 w15 w16se w16cid w16 w16cex w16sdtdh w16du wp14">
+<file path=word/footer3.xml><?xml version="1.0" encoding="utf-8"?>
+<w:ftr xmlns:wpc="http://schemas.microsoft.com/office/word/2010/wordprocessingCanvas" xmlns:cx="http://schemas.microsoft.com/office/drawing/2014/chartex" xmlns:cx1="http://schemas.microsoft.com/office/drawing/2015/9/8/chartex" xmlns:cx2="http://schemas.microsoft.com/office/drawing/2015/10/21/chartex" xmlns:cx3="http://schemas.microsoft.com/office/drawing/2016/5/9/chartex" xmlns:cx4="http://schemas.microsoft.com/office/drawing/2016/5/10/chartex" xmlns:cx5="http://schemas.microsoft.com/office/drawing/2016/5/11/chartex" xmlns:cx6="http://schemas.microsoft.com/office/drawing/2016/5/12/chartex" xmlns:cx7="http://schemas.microsoft.com/office/drawing/2016/5/13/chartex" xmlns:cx8="http://schemas.microsoft.com/office/drawing/2016/5/14/chartex" xmlns:mc="http://schemas.openxmlformats.org/markup-compatibility/2006" xmlns:aink="http://schemas.microsoft.com/office/drawing/2016/ink" xmlns:am3d="http://schemas.microsoft.com/office/drawing/2017/model3d" xmlns:o="urn:schemas-microsoft-com:office:office" xmlns:oel="http://schemas.microsoft.com/office/2019/extlst" xmlns:r="http://schemas.openxmlformats.org/officeDocument/2006/relationships" xmlns:m="http://schemas.openxmlformats.org/officeDocument/2006/math" xmlns:v="urn:schemas-microsoft-com:vml" xmlns:wp14="http://schemas.microsoft.com/office/word/2010/wordprocessingDrawing" xmlns:wp="http://schemas.openxmlformats.org/drawingml/2006/wordprocessingDrawing" xmlns:w10="urn:schemas-microsoft-com:office:word" xmlns:w="http://schemas.openxmlformats.org/wordprocessingml/2006/main" xmlns:w14="http://schemas.microsoft.com/office/word/2010/wordml" xmlns:w15="http://schemas.microsoft.com/office/word/2012/wordml" xmlns:w16cex="http://schemas.microsoft.com/office/word/2018/wordml/cex" xmlns:w16cid="http://schemas.microsoft.com/office/word/2016/wordml/cid" xmlns:w16="http://schemas.microsoft.com/office/word/2018/wordml" xmlns:w16sdtdh="http://schemas.microsoft.com/office/word/2020/wordml/sdtdatahash" xmlns:w16se="http://schemas.microsoft.com/office/word/2015/wordml/symex" xmlns:wpg="http://schemas.microsoft.com/office/word/2010/wordprocessingGroup" xmlns:wpi="http://schemas.microsoft.com/office/word/2010/wordprocessingInk" xmlns:wne="http://schemas.microsoft.com/office/word/2006/wordml" xmlns:wps="http://schemas.microsoft.com/office/word/2010/wordprocessingShape" mc:Ignorable="w14 w15 w16se w16cid w16 w16cex w16sdtdh wp14">
   <w:p>
     <w:pPr>
       <w:pStyle w:val="WXFooter"/>
@@ -58608,8 +59422,8 @@
 </w:ftr>
 </file>
 
-<file path=word/footer3.xml><?xml version="1.0" encoding="utf-8"?>
-<w:ftr xmlns:wpc="http://schemas.microsoft.com/office/word/2010/wordprocessingCanvas" xmlns:cx="http://schemas.microsoft.com/office/drawing/2014/chartex" xmlns:cx1="http://schemas.microsoft.com/office/drawing/2015/9/8/chartex" xmlns:cx2="http://schemas.microsoft.com/office/drawing/2015/10/21/chartex" xmlns:cx3="http://schemas.microsoft.com/office/drawing/2016/5/9/chartex" xmlns:cx4="http://schemas.microsoft.com/office/drawing/2016/5/10/chartex" xmlns:cx5="http://schemas.microsoft.com/office/drawing/2016/5/11/chartex" xmlns:cx6="http://schemas.microsoft.com/office/drawing/2016/5/12/chartex" xmlns:cx7="http://schemas.microsoft.com/office/drawing/2016/5/13/chartex" xmlns:cx8="http://schemas.microsoft.com/office/drawing/2016/5/14/chartex" xmlns:mc="http://schemas.openxmlformats.org/markup-compatibility/2006" xmlns:aink="http://schemas.microsoft.com/office/drawing/2016/ink" xmlns:am3d="http://schemas.microsoft.com/office/drawing/2017/model3d" xmlns:o="urn:schemas-microsoft-com:office:office" xmlns:oel="http://schemas.microsoft.com/office/2019/extlst" xmlns:r="http://schemas.openxmlformats.org/officeDocument/2006/relationships" xmlns:m="http://schemas.openxmlformats.org/officeDocument/2006/math" xmlns:v="urn:schemas-microsoft-com:vml" xmlns:wp14="http://schemas.microsoft.com/office/word/2010/wordprocessingDrawing" xmlns:wp="http://schemas.openxmlformats.org/drawingml/2006/wordprocessingDrawing" xmlns:w10="urn:schemas-microsoft-com:office:word" xmlns:w="http://schemas.openxmlformats.org/wordprocessingml/2006/main" xmlns:w14="http://schemas.microsoft.com/office/word/2010/wordml" xmlns:w15="http://schemas.microsoft.com/office/word/2012/wordml" xmlns:w16cex="http://schemas.microsoft.com/office/word/2018/wordml/cex" xmlns:w16cid="http://schemas.microsoft.com/office/word/2016/wordml/cid" xmlns:w16="http://schemas.microsoft.com/office/word/2018/wordml" xmlns:w16du="http://schemas.microsoft.com/office/word/2023/wordml/word16du" xmlns:w16sdtdh="http://schemas.microsoft.com/office/word/2020/wordml/sdtdatahash" xmlns:w16se="http://schemas.microsoft.com/office/word/2015/wordml/symex" xmlns:wpg="http://schemas.microsoft.com/office/word/2010/wordprocessingGroup" xmlns:wpi="http://schemas.microsoft.com/office/word/2010/wordprocessingInk" xmlns:wne="http://schemas.microsoft.com/office/word/2006/wordml" xmlns:wps="http://schemas.microsoft.com/office/word/2010/wordprocessingShape" mc:Ignorable="w14 w15 w16se w16cid w16 w16cex w16sdtdh w16du wp14">
+<file path=word/footer4.xml><?xml version="1.0" encoding="utf-8"?>
+<w:ftr xmlns:wpc="http://schemas.microsoft.com/office/word/2010/wordprocessingCanvas" xmlns:cx="http://schemas.microsoft.com/office/drawing/2014/chartex" xmlns:cx1="http://schemas.microsoft.com/office/drawing/2015/9/8/chartex" xmlns:cx2="http://schemas.microsoft.com/office/drawing/2015/10/21/chartex" xmlns:cx3="http://schemas.microsoft.com/office/drawing/2016/5/9/chartex" xmlns:cx4="http://schemas.microsoft.com/office/drawing/2016/5/10/chartex" xmlns:cx5="http://schemas.microsoft.com/office/drawing/2016/5/11/chartex" xmlns:cx6="http://schemas.microsoft.com/office/drawing/2016/5/12/chartex" xmlns:cx7="http://schemas.microsoft.com/office/drawing/2016/5/13/chartex" xmlns:cx8="http://schemas.microsoft.com/office/drawing/2016/5/14/chartex" xmlns:mc="http://schemas.openxmlformats.org/markup-compatibility/2006" xmlns:aink="http://schemas.microsoft.com/office/drawing/2016/ink" xmlns:am3d="http://schemas.microsoft.com/office/drawing/2017/model3d" xmlns:o="urn:schemas-microsoft-com:office:office" xmlns:oel="http://schemas.microsoft.com/office/2019/extlst" xmlns:r="http://schemas.openxmlformats.org/officeDocument/2006/relationships" xmlns:m="http://schemas.openxmlformats.org/officeDocument/2006/math" xmlns:v="urn:schemas-microsoft-com:vml" xmlns:wp14="http://schemas.microsoft.com/office/word/2010/wordprocessingDrawing" xmlns:wp="http://schemas.openxmlformats.org/drawingml/2006/wordprocessingDrawing" xmlns:w10="urn:schemas-microsoft-com:office:word" xmlns:w="http://schemas.openxmlformats.org/wordprocessingml/2006/main" xmlns:w14="http://schemas.microsoft.com/office/word/2010/wordml" xmlns:w15="http://schemas.microsoft.com/office/word/2012/wordml" xmlns:w16cex="http://schemas.microsoft.com/office/word/2018/wordml/cex" xmlns:w16cid="http://schemas.microsoft.com/office/word/2016/wordml/cid" xmlns:w16="http://schemas.microsoft.com/office/word/2018/wordml" xmlns:w16sdtdh="http://schemas.microsoft.com/office/word/2020/wordml/sdtdatahash" xmlns:w16se="http://schemas.microsoft.com/office/word/2015/wordml/symex" xmlns:wpg="http://schemas.microsoft.com/office/word/2010/wordprocessingGroup" xmlns:wpi="http://schemas.microsoft.com/office/word/2010/wordprocessingInk" xmlns:wne="http://schemas.microsoft.com/office/word/2006/wordml" xmlns:wps="http://schemas.microsoft.com/office/word/2010/wordprocessingShape" mc:Ignorable="w14 w15 w16se w16cid w16 w16cex w16sdtdh wp14">
   <w:p>
     <w:pPr>
       <w:pStyle w:val="WXFooter"/>
@@ -58700,7 +59514,7 @@
 </file>
 
 <file path=word/footnotes.xml><?xml version="1.0" encoding="utf-8"?>
-<w:footnotes xmlns:wpc="http://schemas.microsoft.com/office/word/2010/wordprocessingCanvas" xmlns:cx="http://schemas.microsoft.com/office/drawing/2014/chartex" xmlns:cx1="http://schemas.microsoft.com/office/drawing/2015/9/8/chartex" xmlns:cx2="http://schemas.microsoft.com/office/drawing/2015/10/21/chartex" xmlns:cx3="http://schemas.microsoft.com/office/drawing/2016/5/9/chartex" xmlns:cx4="http://schemas.microsoft.com/office/drawing/2016/5/10/chartex" xmlns:cx5="http://schemas.microsoft.com/office/drawing/2016/5/11/chartex" xmlns:cx6="http://schemas.microsoft.com/office/drawing/2016/5/12/chartex" xmlns:cx7="http://schemas.microsoft.com/office/drawing/2016/5/13/chartex" xmlns:cx8="http://schemas.microsoft.com/office/drawing/2016/5/14/chartex" xmlns:mc="http://schemas.openxmlformats.org/markup-compatibility/2006" xmlns:aink="http://schemas.microsoft.com/office/drawing/2016/ink" xmlns:am3d="http://schemas.microsoft.com/office/drawing/2017/model3d" xmlns:o="urn:schemas-microsoft-com:office:office" xmlns:oel="http://schemas.microsoft.com/office/2019/extlst" xmlns:r="http://schemas.openxmlformats.org/officeDocument/2006/relationships" xmlns:m="http://schemas.openxmlformats.org/officeDocument/2006/math" xmlns:v="urn:schemas-microsoft-com:vml" xmlns:wp14="http://schemas.microsoft.com/office/word/2010/wordprocessingDrawing" xmlns:wp="http://schemas.openxmlformats.org/drawingml/2006/wordprocessingDrawing" xmlns:w10="urn:schemas-microsoft-com:office:word" xmlns:w="http://schemas.openxmlformats.org/wordprocessingml/2006/main" xmlns:w14="http://schemas.microsoft.com/office/word/2010/wordml" xmlns:w15="http://schemas.microsoft.com/office/word/2012/wordml" xmlns:w16cex="http://schemas.microsoft.com/office/word/2018/wordml/cex" xmlns:w16cid="http://schemas.microsoft.com/office/word/2016/wordml/cid" xmlns:w16="http://schemas.microsoft.com/office/word/2018/wordml" xmlns:w16du="http://schemas.microsoft.com/office/word/2023/wordml/word16du" xmlns:w16sdtdh="http://schemas.microsoft.com/office/word/2020/wordml/sdtdatahash" xmlns:w16se="http://schemas.microsoft.com/office/word/2015/wordml/symex" xmlns:wpg="http://schemas.microsoft.com/office/word/2010/wordprocessingGroup" xmlns:wpi="http://schemas.microsoft.com/office/word/2010/wordprocessingInk" xmlns:wne="http://schemas.microsoft.com/office/word/2006/wordml" xmlns:wps="http://schemas.microsoft.com/office/word/2010/wordprocessingShape" mc:Ignorable="w14 w15 w16se w16cid w16 w16cex w16sdtdh w16du wp14">
+<w:footnotes xmlns:wpc="http://schemas.microsoft.com/office/word/2010/wordprocessingCanvas" xmlns:cx="http://schemas.microsoft.com/office/drawing/2014/chartex" xmlns:cx1="http://schemas.microsoft.com/office/drawing/2015/9/8/chartex" xmlns:cx2="http://schemas.microsoft.com/office/drawing/2015/10/21/chartex" xmlns:cx3="http://schemas.microsoft.com/office/drawing/2016/5/9/chartex" xmlns:cx4="http://schemas.microsoft.com/office/drawing/2016/5/10/chartex" xmlns:cx5="http://schemas.microsoft.com/office/drawing/2016/5/11/chartex" xmlns:cx6="http://schemas.microsoft.com/office/drawing/2016/5/12/chartex" xmlns:cx7="http://schemas.microsoft.com/office/drawing/2016/5/13/chartex" xmlns:cx8="http://schemas.microsoft.com/office/drawing/2016/5/14/chartex" xmlns:mc="http://schemas.openxmlformats.org/markup-compatibility/2006" xmlns:aink="http://schemas.microsoft.com/office/drawing/2016/ink" xmlns:am3d="http://schemas.microsoft.com/office/drawing/2017/model3d" xmlns:o="urn:schemas-microsoft-com:office:office" xmlns:oel="http://schemas.microsoft.com/office/2019/extlst" xmlns:r="http://schemas.openxmlformats.org/officeDocument/2006/relationships" xmlns:m="http://schemas.openxmlformats.org/officeDocument/2006/math" xmlns:v="urn:schemas-microsoft-com:vml" xmlns:wp14="http://schemas.microsoft.com/office/word/2010/wordprocessingDrawing" xmlns:wp="http://schemas.openxmlformats.org/drawingml/2006/wordprocessingDrawing" xmlns:w10="urn:schemas-microsoft-com:office:word" xmlns:w="http://schemas.openxmlformats.org/wordprocessingml/2006/main" xmlns:w14="http://schemas.microsoft.com/office/word/2010/wordml" xmlns:w15="http://schemas.microsoft.com/office/word/2012/wordml" xmlns:w16cex="http://schemas.microsoft.com/office/word/2018/wordml/cex" xmlns:w16cid="http://schemas.microsoft.com/office/word/2016/wordml/cid" xmlns:w16="http://schemas.microsoft.com/office/word/2018/wordml" xmlns:w16sdtdh="http://schemas.microsoft.com/office/word/2020/wordml/sdtdatahash" xmlns:w16se="http://schemas.microsoft.com/office/word/2015/wordml/symex" xmlns:wpg="http://schemas.microsoft.com/office/word/2010/wordprocessingGroup" xmlns:wpi="http://schemas.microsoft.com/office/word/2010/wordprocessingInk" xmlns:wne="http://schemas.microsoft.com/office/word/2006/wordml" xmlns:wps="http://schemas.microsoft.com/office/word/2010/wordprocessingShape" mc:Ignorable="w14 w15 w16se w16cid w16 w16cex w16sdtdh wp14">
   <w:footnote w:type="separator" w:id="-1">
     <w:p>
       <w:r>
@@ -58719,7 +59533,17 @@
 </file>
 
 <file path=word/header1.xml><?xml version="1.0" encoding="utf-8"?>
-<w:hdr xmlns:wpc="http://schemas.microsoft.com/office/word/2010/wordprocessingCanvas" xmlns:cx="http://schemas.microsoft.com/office/drawing/2014/chartex" xmlns:cx1="http://schemas.microsoft.com/office/drawing/2015/9/8/chartex" xmlns:cx2="http://schemas.microsoft.com/office/drawing/2015/10/21/chartex" xmlns:cx3="http://schemas.microsoft.com/office/drawing/2016/5/9/chartex" xmlns:cx4="http://schemas.microsoft.com/office/drawing/2016/5/10/chartex" xmlns:cx5="http://schemas.microsoft.com/office/drawing/2016/5/11/chartex" xmlns:cx6="http://schemas.microsoft.com/office/drawing/2016/5/12/chartex" xmlns:cx7="http://schemas.microsoft.com/office/drawing/2016/5/13/chartex" xmlns:cx8="http://schemas.microsoft.com/office/drawing/2016/5/14/chartex" xmlns:mc="http://schemas.openxmlformats.org/markup-compatibility/2006" xmlns:aink="http://schemas.microsoft.com/office/drawing/2016/ink" xmlns:am3d="http://schemas.microsoft.com/office/drawing/2017/model3d" xmlns:o="urn:schemas-microsoft-com:office:office" xmlns:oel="http://schemas.microsoft.com/office/2019/extlst" xmlns:r="http://schemas.openxmlformats.org/officeDocument/2006/relationships" xmlns:m="http://schemas.openxmlformats.org/officeDocument/2006/math" xmlns:v="urn:schemas-microsoft-com:vml" xmlns:wp14="http://schemas.microsoft.com/office/word/2010/wordprocessingDrawing" xmlns:wp="http://schemas.openxmlformats.org/drawingml/2006/wordprocessingDrawing" xmlns:w10="urn:schemas-microsoft-com:office:word" xmlns:w="http://schemas.openxmlformats.org/wordprocessingml/2006/main" xmlns:w14="http://schemas.microsoft.com/office/word/2010/wordml" xmlns:w15="http://schemas.microsoft.com/office/word/2012/wordml" xmlns:w16cex="http://schemas.microsoft.com/office/word/2018/wordml/cex" xmlns:w16cid="http://schemas.microsoft.com/office/word/2016/wordml/cid" xmlns:w16="http://schemas.microsoft.com/office/word/2018/wordml" xmlns:w16du="http://schemas.microsoft.com/office/word/2023/wordml/word16du" xmlns:w16sdtdh="http://schemas.microsoft.com/office/word/2020/wordml/sdtdatahash" xmlns:w16se="http://schemas.microsoft.com/office/word/2015/wordml/symex" xmlns:wpg="http://schemas.microsoft.com/office/word/2010/wordprocessingGroup" xmlns:wpi="http://schemas.microsoft.com/office/word/2010/wordprocessingInk" xmlns:wne="http://schemas.microsoft.com/office/word/2006/wordml" xmlns:wps="http://schemas.microsoft.com/office/word/2010/wordprocessingShape" mc:Ignorable="w14 w15 w16se w16cid w16 w16cex w16sdtdh w16du wp14">
+<w:hdr xmlns:wpc="http://schemas.microsoft.com/office/word/2010/wordprocessingCanvas" xmlns:cx="http://schemas.microsoft.com/office/drawing/2014/chartex" xmlns:cx1="http://schemas.microsoft.com/office/drawing/2015/9/8/chartex" xmlns:cx2="http://schemas.microsoft.com/office/drawing/2015/10/21/chartex" xmlns:cx3="http://schemas.microsoft.com/office/drawing/2016/5/9/chartex" xmlns:cx4="http://schemas.microsoft.com/office/drawing/2016/5/10/chartex" xmlns:cx5="http://schemas.microsoft.com/office/drawing/2016/5/11/chartex" xmlns:cx6="http://schemas.microsoft.com/office/drawing/2016/5/12/chartex" xmlns:cx7="http://schemas.microsoft.com/office/drawing/2016/5/13/chartex" xmlns:cx8="http://schemas.microsoft.com/office/drawing/2016/5/14/chartex" xmlns:mc="http://schemas.openxmlformats.org/markup-compatibility/2006" xmlns:aink="http://schemas.microsoft.com/office/drawing/2016/ink" xmlns:am3d="http://schemas.microsoft.com/office/drawing/2017/model3d" xmlns:o="urn:schemas-microsoft-com:office:office" xmlns:oel="http://schemas.microsoft.com/office/2019/extlst" xmlns:r="http://schemas.openxmlformats.org/officeDocument/2006/relationships" xmlns:m="http://schemas.openxmlformats.org/officeDocument/2006/math" xmlns:v="urn:schemas-microsoft-com:vml" xmlns:wp14="http://schemas.microsoft.com/office/word/2010/wordprocessingDrawing" xmlns:wp="http://schemas.openxmlformats.org/drawingml/2006/wordprocessingDrawing" xmlns:w10="urn:schemas-microsoft-com:office:word" xmlns:w="http://schemas.openxmlformats.org/wordprocessingml/2006/main" xmlns:w14="http://schemas.microsoft.com/office/word/2010/wordml" xmlns:w15="http://schemas.microsoft.com/office/word/2012/wordml" xmlns:w16cex="http://schemas.microsoft.com/office/word/2018/wordml/cex" xmlns:w16cid="http://schemas.microsoft.com/office/word/2016/wordml/cid" xmlns:w16="http://schemas.microsoft.com/office/word/2018/wordml" xmlns:w16sdtdh="http://schemas.microsoft.com/office/word/2020/wordml/sdtdatahash" xmlns:w16se="http://schemas.microsoft.com/office/word/2015/wordml/symex" xmlns:wpg="http://schemas.microsoft.com/office/word/2010/wordprocessingGroup" xmlns:wpi="http://schemas.microsoft.com/office/word/2010/wordprocessingInk" xmlns:wne="http://schemas.microsoft.com/office/word/2006/wordml" xmlns:wps="http://schemas.microsoft.com/office/word/2010/wordprocessingShape" mc:Ignorable="w14 w15 w16se w16cid w16 w16cex w16sdtdh wp14">
+  <w:p>
+    <w:pPr>
+      <w:pStyle w:val="af0"/>
+    </w:pPr>
+  </w:p>
+</w:hdr>
+</file>
+
+<file path=word/header2.xml><?xml version="1.0" encoding="utf-8"?>
+<w:hdr xmlns:wpc="http://schemas.microsoft.com/office/word/2010/wordprocessingCanvas" xmlns:cx="http://schemas.microsoft.com/office/drawing/2014/chartex" xmlns:cx1="http://schemas.microsoft.com/office/drawing/2015/9/8/chartex" xmlns:cx2="http://schemas.microsoft.com/office/drawing/2015/10/21/chartex" xmlns:cx3="http://schemas.microsoft.com/office/drawing/2016/5/9/chartex" xmlns:cx4="http://schemas.microsoft.com/office/drawing/2016/5/10/chartex" xmlns:cx5="http://schemas.microsoft.com/office/drawing/2016/5/11/chartex" xmlns:cx6="http://schemas.microsoft.com/office/drawing/2016/5/12/chartex" xmlns:cx7="http://schemas.microsoft.com/office/drawing/2016/5/13/chartex" xmlns:cx8="http://schemas.microsoft.com/office/drawing/2016/5/14/chartex" xmlns:mc="http://schemas.openxmlformats.org/markup-compatibility/2006" xmlns:aink="http://schemas.microsoft.com/office/drawing/2016/ink" xmlns:am3d="http://schemas.microsoft.com/office/drawing/2017/model3d" xmlns:o="urn:schemas-microsoft-com:office:office" xmlns:oel="http://schemas.microsoft.com/office/2019/extlst" xmlns:r="http://schemas.openxmlformats.org/officeDocument/2006/relationships" xmlns:m="http://schemas.openxmlformats.org/officeDocument/2006/math" xmlns:v="urn:schemas-microsoft-com:vml" xmlns:wp14="http://schemas.microsoft.com/office/word/2010/wordprocessingDrawing" xmlns:wp="http://schemas.openxmlformats.org/drawingml/2006/wordprocessingDrawing" xmlns:w10="urn:schemas-microsoft-com:office:word" xmlns:w="http://schemas.openxmlformats.org/wordprocessingml/2006/main" xmlns:w14="http://schemas.microsoft.com/office/word/2010/wordml" xmlns:w15="http://schemas.microsoft.com/office/word/2012/wordml" xmlns:w16cex="http://schemas.microsoft.com/office/word/2018/wordml/cex" xmlns:w16cid="http://schemas.microsoft.com/office/word/2016/wordml/cid" xmlns:w16="http://schemas.microsoft.com/office/word/2018/wordml" xmlns:w16sdtdh="http://schemas.microsoft.com/office/word/2020/wordml/sdtdatahash" xmlns:w16se="http://schemas.microsoft.com/office/word/2015/wordml/symex" xmlns:wpg="http://schemas.microsoft.com/office/word/2010/wordprocessingGroup" xmlns:wpi="http://schemas.microsoft.com/office/word/2010/wordprocessingInk" xmlns:wne="http://schemas.microsoft.com/office/word/2006/wordml" xmlns:wps="http://schemas.microsoft.com/office/word/2010/wordprocessingShape" mc:Ignorable="w14 w15 w16se w16cid w16 w16cex w16sdtdh wp14">
   <w:p>
     <w:pPr>
       <w:tabs>
@@ -58814,7 +59638,7 @@
         <w:u w:val="single"/>
         <w:lang w:eastAsia="zh-CN"/>
       </w:rPr>
-      <w:t xml:space="preserve">                                  </w:t>
+      <w:t xml:space="preserve">                            </w:t>
     </w:r>
     <w:r>
       <w:rPr>
@@ -58852,8 +59676,8 @@
 </w:hdr>
 </file>
 
-<file path=word/header2.xml><?xml version="1.0" encoding="utf-8"?>
-<w:hdr xmlns:wpc="http://schemas.microsoft.com/office/word/2010/wordprocessingCanvas" xmlns:cx="http://schemas.microsoft.com/office/drawing/2014/chartex" xmlns:cx1="http://schemas.microsoft.com/office/drawing/2015/9/8/chartex" xmlns:cx2="http://schemas.microsoft.com/office/drawing/2015/10/21/chartex" xmlns:cx3="http://schemas.microsoft.com/office/drawing/2016/5/9/chartex" xmlns:cx4="http://schemas.microsoft.com/office/drawing/2016/5/10/chartex" xmlns:cx5="http://schemas.microsoft.com/office/drawing/2016/5/11/chartex" xmlns:cx6="http://schemas.microsoft.com/office/drawing/2016/5/12/chartex" xmlns:cx7="http://schemas.microsoft.com/office/drawing/2016/5/13/chartex" xmlns:cx8="http://schemas.microsoft.com/office/drawing/2016/5/14/chartex" xmlns:mc="http://schemas.openxmlformats.org/markup-compatibility/2006" xmlns:aink="http://schemas.microsoft.com/office/drawing/2016/ink" xmlns:am3d="http://schemas.microsoft.com/office/drawing/2017/model3d" xmlns:o="urn:schemas-microsoft-com:office:office" xmlns:oel="http://schemas.microsoft.com/office/2019/extlst" xmlns:r="http://schemas.openxmlformats.org/officeDocument/2006/relationships" xmlns:m="http://schemas.openxmlformats.org/officeDocument/2006/math" xmlns:v="urn:schemas-microsoft-com:vml" xmlns:wp14="http://schemas.microsoft.com/office/word/2010/wordprocessingDrawing" xmlns:wp="http://schemas.openxmlformats.org/drawingml/2006/wordprocessingDrawing" xmlns:w10="urn:schemas-microsoft-com:office:word" xmlns:w="http://schemas.openxmlformats.org/wordprocessingml/2006/main" xmlns:w14="http://schemas.microsoft.com/office/word/2010/wordml" xmlns:w15="http://schemas.microsoft.com/office/word/2012/wordml" xmlns:w16cex="http://schemas.microsoft.com/office/word/2018/wordml/cex" xmlns:w16cid="http://schemas.microsoft.com/office/word/2016/wordml/cid" xmlns:w16="http://schemas.microsoft.com/office/word/2018/wordml" xmlns:w16du="http://schemas.microsoft.com/office/word/2023/wordml/word16du" xmlns:w16sdtdh="http://schemas.microsoft.com/office/word/2020/wordml/sdtdatahash" xmlns:w16se="http://schemas.microsoft.com/office/word/2015/wordml/symex" xmlns:wpg="http://schemas.microsoft.com/office/word/2010/wordprocessingGroup" xmlns:wpi="http://schemas.microsoft.com/office/word/2010/wordprocessingInk" xmlns:wne="http://schemas.microsoft.com/office/word/2006/wordml" xmlns:wps="http://schemas.microsoft.com/office/word/2010/wordprocessingShape" mc:Ignorable="w14 w15 w16se w16cid w16 w16cex w16sdtdh w16du wp14">
+<file path=word/header3.xml><?xml version="1.0" encoding="utf-8"?>
+<w:hdr xmlns:wpc="http://schemas.microsoft.com/office/word/2010/wordprocessingCanvas" xmlns:cx="http://schemas.microsoft.com/office/drawing/2014/chartex" xmlns:cx1="http://schemas.microsoft.com/office/drawing/2015/9/8/chartex" xmlns:cx2="http://schemas.microsoft.com/office/drawing/2015/10/21/chartex" xmlns:cx3="http://schemas.microsoft.com/office/drawing/2016/5/9/chartex" xmlns:cx4="http://schemas.microsoft.com/office/drawing/2016/5/10/chartex" xmlns:cx5="http://schemas.microsoft.com/office/drawing/2016/5/11/chartex" xmlns:cx6="http://schemas.microsoft.com/office/drawing/2016/5/12/chartex" xmlns:cx7="http://schemas.microsoft.com/office/drawing/2016/5/13/chartex" xmlns:cx8="http://schemas.microsoft.com/office/drawing/2016/5/14/chartex" xmlns:mc="http://schemas.openxmlformats.org/markup-compatibility/2006" xmlns:aink="http://schemas.microsoft.com/office/drawing/2016/ink" xmlns:am3d="http://schemas.microsoft.com/office/drawing/2017/model3d" xmlns:o="urn:schemas-microsoft-com:office:office" xmlns:oel="http://schemas.microsoft.com/office/2019/extlst" xmlns:r="http://schemas.openxmlformats.org/officeDocument/2006/relationships" xmlns:m="http://schemas.openxmlformats.org/officeDocument/2006/math" xmlns:v="urn:schemas-microsoft-com:vml" xmlns:wp14="http://schemas.microsoft.com/office/word/2010/wordprocessingDrawing" xmlns:wp="http://schemas.openxmlformats.org/drawingml/2006/wordprocessingDrawing" xmlns:w10="urn:schemas-microsoft-com:office:word" xmlns:w="http://schemas.openxmlformats.org/wordprocessingml/2006/main" xmlns:w14="http://schemas.microsoft.com/office/word/2010/wordml" xmlns:w15="http://schemas.microsoft.com/office/word/2012/wordml" xmlns:w16cex="http://schemas.microsoft.com/office/word/2018/wordml/cex" xmlns:w16cid="http://schemas.microsoft.com/office/word/2016/wordml/cid" xmlns:w16="http://schemas.microsoft.com/office/word/2018/wordml" xmlns:w16sdtdh="http://schemas.microsoft.com/office/word/2020/wordml/sdtdatahash" xmlns:w16se="http://schemas.microsoft.com/office/word/2015/wordml/symex" xmlns:wpg="http://schemas.microsoft.com/office/word/2010/wordprocessingGroup" xmlns:wpi="http://schemas.microsoft.com/office/word/2010/wordprocessingInk" xmlns:wne="http://schemas.microsoft.com/office/word/2006/wordml" xmlns:wps="http://schemas.microsoft.com/office/word/2010/wordprocessingShape" mc:Ignorable="w14 w15 w16se w16cid w16 w16cex w16sdtdh wp14">
   <w:p>
     <w:pPr>
       <w:pBdr>
@@ -58967,7 +59791,7 @@
 </file>
 
 <file path=word/numbering.xml><?xml version="1.0" encoding="utf-8"?>
-<w:numbering xmlns:wpc="http://schemas.microsoft.com/office/word/2010/wordprocessingCanvas" xmlns:cx="http://schemas.microsoft.com/office/drawing/2014/chartex" xmlns:cx1="http://schemas.microsoft.com/office/drawing/2015/9/8/chartex" xmlns:cx2="http://schemas.microsoft.com/office/drawing/2015/10/21/chartex" xmlns:cx3="http://schemas.microsoft.com/office/drawing/2016/5/9/chartex" xmlns:cx4="http://schemas.microsoft.com/office/drawing/2016/5/10/chartex" xmlns:cx5="http://schemas.microsoft.com/office/drawing/2016/5/11/chartex" xmlns:cx6="http://schemas.microsoft.com/office/drawing/2016/5/12/chartex" xmlns:cx7="http://schemas.microsoft.com/office/drawing/2016/5/13/chartex" xmlns:cx8="http://schemas.microsoft.com/office/drawing/2016/5/14/chartex" xmlns:mc="http://schemas.openxmlformats.org/markup-compatibility/2006" xmlns:aink="http://schemas.microsoft.com/office/drawing/2016/ink" xmlns:am3d="http://schemas.microsoft.com/office/drawing/2017/model3d" xmlns:o="urn:schemas-microsoft-com:office:office" xmlns:oel="http://schemas.microsoft.com/office/2019/extlst" xmlns:r="http://schemas.openxmlformats.org/officeDocument/2006/relationships" xmlns:m="http://schemas.openxmlformats.org/officeDocument/2006/math" xmlns:v="urn:schemas-microsoft-com:vml" xmlns:wp14="http://schemas.microsoft.com/office/word/2010/wordprocessingDrawing" xmlns:wp="http://schemas.openxmlformats.org/drawingml/2006/wordprocessingDrawing" xmlns:w10="urn:schemas-microsoft-com:office:word" xmlns:w="http://schemas.openxmlformats.org/wordprocessingml/2006/main" xmlns:w14="http://schemas.microsoft.com/office/word/2010/wordml" xmlns:w15="http://schemas.microsoft.com/office/word/2012/wordml" xmlns:w16cex="http://schemas.microsoft.com/office/word/2018/wordml/cex" xmlns:w16cid="http://schemas.microsoft.com/office/word/2016/wordml/cid" xmlns:w16="http://schemas.microsoft.com/office/word/2018/wordml" xmlns:w16du="http://schemas.microsoft.com/office/word/2023/wordml/word16du" xmlns:w16sdtdh="http://schemas.microsoft.com/office/word/2020/wordml/sdtdatahash" xmlns:w16se="http://schemas.microsoft.com/office/word/2015/wordml/symex" xmlns:wpg="http://schemas.microsoft.com/office/word/2010/wordprocessingGroup" xmlns:wpi="http://schemas.microsoft.com/office/word/2010/wordprocessingInk" xmlns:wne="http://schemas.microsoft.com/office/word/2006/wordml" xmlns:wps="http://schemas.microsoft.com/office/word/2010/wordprocessingShape" mc:Ignorable="w14 w15 w16se w16cid w16 w16cex w16sdtdh w16du wp14">
+<w:numbering xmlns:wpc="http://schemas.microsoft.com/office/word/2010/wordprocessingCanvas" xmlns:cx="http://schemas.microsoft.com/office/drawing/2014/chartex" xmlns:cx1="http://schemas.microsoft.com/office/drawing/2015/9/8/chartex" xmlns:cx2="http://schemas.microsoft.com/office/drawing/2015/10/21/chartex" xmlns:cx3="http://schemas.microsoft.com/office/drawing/2016/5/9/chartex" xmlns:cx4="http://schemas.microsoft.com/office/drawing/2016/5/10/chartex" xmlns:cx5="http://schemas.microsoft.com/office/drawing/2016/5/11/chartex" xmlns:cx6="http://schemas.microsoft.com/office/drawing/2016/5/12/chartex" xmlns:cx7="http://schemas.microsoft.com/office/drawing/2016/5/13/chartex" xmlns:cx8="http://schemas.microsoft.com/office/drawing/2016/5/14/chartex" xmlns:mc="http://schemas.openxmlformats.org/markup-compatibility/2006" xmlns:aink="http://schemas.microsoft.com/office/drawing/2016/ink" xmlns:am3d="http://schemas.microsoft.com/office/drawing/2017/model3d" xmlns:o="urn:schemas-microsoft-com:office:office" xmlns:oel="http://schemas.microsoft.com/office/2019/extlst" xmlns:r="http://schemas.openxmlformats.org/officeDocument/2006/relationships" xmlns:m="http://schemas.openxmlformats.org/officeDocument/2006/math" xmlns:v="urn:schemas-microsoft-com:vml" xmlns:wp14="http://schemas.microsoft.com/office/word/2010/wordprocessingDrawing" xmlns:wp="http://schemas.openxmlformats.org/drawingml/2006/wordprocessingDrawing" xmlns:w10="urn:schemas-microsoft-com:office:word" xmlns:w="http://schemas.openxmlformats.org/wordprocessingml/2006/main" xmlns:w14="http://schemas.microsoft.com/office/word/2010/wordml" xmlns:w15="http://schemas.microsoft.com/office/word/2012/wordml" xmlns:w16cex="http://schemas.microsoft.com/office/word/2018/wordml/cex" xmlns:w16cid="http://schemas.microsoft.com/office/word/2016/wordml/cid" xmlns:w16="http://schemas.microsoft.com/office/word/2018/wordml" xmlns:w16sdtdh="http://schemas.microsoft.com/office/word/2020/wordml/sdtdatahash" xmlns:w16se="http://schemas.microsoft.com/office/word/2015/wordml/symex" xmlns:wpg="http://schemas.microsoft.com/office/word/2010/wordprocessingGroup" xmlns:wpi="http://schemas.microsoft.com/office/word/2010/wordprocessingInk" xmlns:wne="http://schemas.microsoft.com/office/word/2006/wordml" xmlns:wps="http://schemas.microsoft.com/office/word/2010/wordprocessingShape" mc:Ignorable="w14 w15 w16se w16cid w16 w16cex w16sdtdh wp14">
   <w:abstractNum w:abstractNumId="0" w15:restartNumberingAfterBreak="0">
     <w:nsid w:val="05803DD5"/>
     <w:multiLevelType w:val="multilevel"/>
@@ -60373,7 +61197,7 @@
 </file>
 
 <file path=word/styles.xml><?xml version="1.0" encoding="utf-8"?>
-<w:styles xmlns:mc="http://schemas.openxmlformats.org/markup-compatibility/2006" xmlns:r="http://schemas.openxmlformats.org/officeDocument/2006/relationships" xmlns:w="http://schemas.openxmlformats.org/wordprocessingml/2006/main" xmlns:w14="http://schemas.microsoft.com/office/word/2010/wordml" xmlns:w15="http://schemas.microsoft.com/office/word/2012/wordml" xmlns:w16cex="http://schemas.microsoft.com/office/word/2018/wordml/cex" xmlns:w16cid="http://schemas.microsoft.com/office/word/2016/wordml/cid" xmlns:w16="http://schemas.microsoft.com/office/word/2018/wordml" xmlns:w16du="http://schemas.microsoft.com/office/word/2023/wordml/word16du" xmlns:w16sdtdh="http://schemas.microsoft.com/office/word/2020/wordml/sdtdatahash" xmlns:w16se="http://schemas.microsoft.com/office/word/2015/wordml/symex" mc:Ignorable="w14 w15 w16se w16cid w16 w16cex w16sdtdh w16du">
+<w:styles xmlns:mc="http://schemas.openxmlformats.org/markup-compatibility/2006" xmlns:r="http://schemas.openxmlformats.org/officeDocument/2006/relationships" xmlns:w="http://schemas.openxmlformats.org/wordprocessingml/2006/main" xmlns:w14="http://schemas.microsoft.com/office/word/2010/wordml" xmlns:w15="http://schemas.microsoft.com/office/word/2012/wordml" xmlns:w16cex="http://schemas.microsoft.com/office/word/2018/wordml/cex" xmlns:w16cid="http://schemas.microsoft.com/office/word/2016/wordml/cid" xmlns:w16="http://schemas.microsoft.com/office/word/2018/wordml" xmlns:w16sdtdh="http://schemas.microsoft.com/office/word/2020/wordml/sdtdatahash" xmlns:w16se="http://schemas.microsoft.com/office/word/2015/wordml/symex" mc:Ignorable="w14 w15 w16se w16cid w16 w16cex w16sdtdh">
   <w:docDefaults>
     <w:rPrDefault>
       <w:rPr>
@@ -62599,6 +63423,16 @@
 </file>
 
 <file path=customXml/item1.xml><?xml version="1.0" encoding="utf-8"?>
+<b:Sources xmlns:b="http://schemas.openxmlformats.org/officeDocument/2006/bibliography" xmlns="http://schemas.openxmlformats.org/officeDocument/2006/bibliography" SelectedStyle="\APA.XSL" StyleName="APA"/>
+</file>
+
+<file path=customXml/item2.xml><?xml version="1.0" encoding="utf-8"?>
+<rootClass>
+  <codeData xmlns="urn:rootClass:codeData">7CD07093F8080B7CD837E06EA7D609449ACE798AEF0070A7EA6CE93D2F7798E93C1F295F92D4768DC296B0C3A8F80B0207480114070F709086C975BBADFC63E4799A90D07EC0D435540843A58A9FE02060E962B4A6F81D67AE94C1D245494ABFD77BD50A3D81C221BA5BB1361B6E918484B4A1F265B5D92063E762B6A9C2C9336BEC67AD9FC1D73859DF2BB16491CB1DBB7BA433D8DE2060B698A1E75AAFE51963F94BA388E3287FF75A071E171F51BBD368E52A2B4D4349BF95BFD0B5CF25</codeData>
+</rootClass>
+</file>
+
+<file path=customXml/item3.xml><?xml version="1.0" encoding="utf-8"?>
 <s:customData xmlns="http://www.wps.cn/officeDocument/2013/wpsCustomData" xmlns:s="http://www.wps.cn/officeDocument/2013/wpsCustomData">
   <customSectProps>
     <customSectPr/>
@@ -62611,20 +63445,10 @@
 </s:customData>
 </file>
 
-<file path=customXml/item2.xml><?xml version="1.0" encoding="utf-8"?>
-<rootClass>
-  <codeData xmlns="urn:rootClass:codeData">7CD07093F8080B7CD837E06EA7D609449ACE798AEF0070A7EA6CE93D2F7798E93C1F295F92D4768DC296B0C3A8F80B0207480114070F709086C975BBADFC63E4799A90D07EC0D435540843A58A9FE02060E962B4A6F81D67AE94C1D245494ABFD77BD50A3D81C221BA5BB1361B6E918484B4A1F265B5D92063E762B6A9C2C9336BEC67AD9FC1D73859DF2BB16491CB1DBB7BA433D8DE2060B698A1E75AAFE51963F94BA388E3287FF75A071E171F51BBD368E52A2B4D4349BF95BFD0B5CF25</codeData>
-</rootClass>
-</file>
-
-<file path=customXml/item3.xml><?xml version="1.0" encoding="utf-8"?>
-<b:Sources xmlns:b="http://schemas.openxmlformats.org/officeDocument/2006/bibliography" xmlns="http://schemas.openxmlformats.org/officeDocument/2006/bibliography" SelectedStyle="\APA.XSL" StyleName="APA"/>
-</file>
-
 <file path=customXml/itemProps1.xml><?xml version="1.0" encoding="utf-8"?>
-<ds:datastoreItem xmlns:ds="http://schemas.openxmlformats.org/officeDocument/2006/customXml" ds:itemID="{B1977F7D-205B-4081-913C-38D41E755F92}">
+<ds:datastoreItem xmlns:ds="http://schemas.openxmlformats.org/officeDocument/2006/customXml" ds:itemID="{78878AB3-D15B-4BD8-9442-7C547D94E185}">
   <ds:schemaRefs>
-    <ds:schemaRef ds:uri="http://www.wps.cn/officeDocument/2013/wpsCustomData"/>
+    <ds:schemaRef ds:uri="http://schemas.openxmlformats.org/officeDocument/2006/bibliography"/>
   </ds:schemaRefs>
 </ds:datastoreItem>
 </file>
@@ -62638,9 +63462,9 @@
 </file>
 
 <file path=customXml/itemProps3.xml><?xml version="1.0" encoding="utf-8"?>
-<ds:datastoreItem xmlns:ds="http://schemas.openxmlformats.org/officeDocument/2006/customXml" ds:itemID="{78878AB3-D15B-4BD8-9442-7C547D94E185}">
+<ds:datastoreItem xmlns:ds="http://schemas.openxmlformats.org/officeDocument/2006/customXml" ds:itemID="{B1977F7D-205B-4081-913C-38D41E755F92}">
   <ds:schemaRefs>
-    <ds:schemaRef ds:uri="http://schemas.openxmlformats.org/officeDocument/2006/bibliography"/>
+    <ds:schemaRef ds:uri="http://www.wps.cn/officeDocument/2013/wpsCustomData"/>
   </ds:schemaRefs>
 </ds:datastoreItem>
 </file>